--- a/manuscript/tables/supplementary/table_s2_pseudofungal_domain_combinations.docx
+++ b/manuscript/tables/supplementary/table_s2_pseudofungal_domain_combinations.docx
@@ -5,13 +5,13 @@
     <w:p>
       <w:pPr>
         <w:rPr>
-          <w:rFonts w:ascii="Arial" w:hAnsi="Arial" w:cs="Arial"/>
+          <w:rFonts w:asciiTheme="minorHAnsi" w:hAnsiTheme="minorHAnsi" w:cstheme="minorHAnsi"/>
           <w:lang w:val="en-GB"/>
         </w:rPr>
       </w:pPr>
       <w:r>
         <w:rPr>
-          <w:rFonts w:ascii="Arial" w:eastAsia="Cambria" w:hAnsi="Arial" w:cs="Arial"/>
+          <w:rFonts w:asciiTheme="minorHAnsi" w:eastAsia="Cambria" w:hAnsiTheme="minorHAnsi" w:cstheme="minorHAnsi"/>
           <w:b/>
           <w:sz w:val="22"/>
           <w:szCs w:val="22"/>
@@ -22,7 +22,7 @@
     </w:p>
     <w:tbl>
       <w:tblPr>
-        <w:tblW w:w="13686" w:type="dxa"/>
+        <w:tblW w:w="14248" w:type="dxa"/>
         <w:tblInd w:w="-115" w:type="dxa"/>
         <w:tblBorders>
           <w:bottom w:val="single" w:sz="4" w:space="0" w:color="000001"/>
@@ -31,15 +31,18 @@
         <w:tblLook w:val="0400" w:firstRow="0" w:lastRow="0" w:firstColumn="0" w:lastColumn="0" w:noHBand="0" w:noVBand="1"/>
       </w:tblPr>
       <w:tblGrid>
-        <w:gridCol w:w="3226"/>
-        <w:gridCol w:w="4648"/>
-        <w:gridCol w:w="2832"/>
-        <w:gridCol w:w="2980"/>
+        <w:gridCol w:w="3359"/>
+        <w:gridCol w:w="4839"/>
+        <w:gridCol w:w="2948"/>
+        <w:gridCol w:w="3102"/>
       </w:tblGrid>
       <w:tr>
-        <w:tc>
-          <w:tcPr>
-            <w:tcW w:w="3225" w:type="dxa"/>
+        <w:trPr>
+          <w:trHeight w:val="575"/>
+        </w:trPr>
+        <w:tc>
+          <w:tcPr>
+            <w:tcW w:w="3359" w:type="dxa"/>
             <w:tcBorders>
               <w:bottom w:val="single" w:sz="4" w:space="0" w:color="000001"/>
             </w:tcBorders>
@@ -49,13 +52,15 @@
             <w:pPr>
               <w:spacing w:line="360" w:lineRule="auto"/>
               <w:rPr>
-                <w:rFonts w:ascii="Arial" w:hAnsi="Arial" w:cs="Arial"/>
-                <w:lang w:val="en-GB"/>
-              </w:rPr>
-            </w:pPr>
-            <w:r>
-              <w:rPr>
-                <w:rFonts w:ascii="Arial" w:hAnsi="Arial" w:cs="Arial"/>
+                <w:rFonts w:asciiTheme="minorHAnsi" w:hAnsiTheme="minorHAnsi" w:cstheme="minorHAnsi"/>
+                <w:lang w:val="en-GB"/>
+              </w:rPr>
+            </w:pPr>
+            <w:bookmarkStart w:id="0" w:name="_GoBack"/>
+            <w:bookmarkEnd w:id="0"/>
+            <w:r>
+              <w:rPr>
+                <w:rFonts w:asciiTheme="minorHAnsi" w:hAnsiTheme="minorHAnsi" w:cstheme="minorHAnsi"/>
                 <w:b/>
                 <w:sz w:val="18"/>
                 <w:szCs w:val="18"/>
@@ -67,7 +72,7 @@
         </w:tc>
         <w:tc>
           <w:tcPr>
-            <w:tcW w:w="4648" w:type="dxa"/>
+            <w:tcW w:w="4839" w:type="dxa"/>
             <w:tcBorders>
               <w:bottom w:val="single" w:sz="4" w:space="0" w:color="000001"/>
             </w:tcBorders>
@@ -77,13 +82,13 @@
             <w:pPr>
               <w:spacing w:line="360" w:lineRule="auto"/>
               <w:rPr>
-                <w:rFonts w:ascii="Arial" w:hAnsi="Arial" w:cs="Arial"/>
-                <w:lang w:val="en-GB"/>
-              </w:rPr>
-            </w:pPr>
-            <w:r>
-              <w:rPr>
-                <w:rFonts w:ascii="Arial" w:hAnsi="Arial" w:cs="Arial"/>
+                <w:rFonts w:asciiTheme="minorHAnsi" w:hAnsiTheme="minorHAnsi" w:cstheme="minorHAnsi"/>
+                <w:lang w:val="en-GB"/>
+              </w:rPr>
+            </w:pPr>
+            <w:r>
+              <w:rPr>
+                <w:rFonts w:asciiTheme="minorHAnsi" w:hAnsiTheme="minorHAnsi" w:cstheme="minorHAnsi"/>
                 <w:b/>
                 <w:sz w:val="18"/>
                 <w:szCs w:val="18"/>
@@ -95,7 +100,7 @@
         </w:tc>
         <w:tc>
           <w:tcPr>
-            <w:tcW w:w="2832" w:type="dxa"/>
+            <w:tcW w:w="2948" w:type="dxa"/>
             <w:tcBorders>
               <w:bottom w:val="single" w:sz="4" w:space="0" w:color="000001"/>
             </w:tcBorders>
@@ -105,13 +110,13 @@
             <w:pPr>
               <w:spacing w:line="360" w:lineRule="auto"/>
               <w:rPr>
-                <w:rFonts w:ascii="Arial" w:hAnsi="Arial" w:cs="Arial"/>
-                <w:lang w:val="en-GB"/>
-              </w:rPr>
-            </w:pPr>
-            <w:r>
-              <w:rPr>
-                <w:rFonts w:ascii="Arial" w:hAnsi="Arial" w:cs="Arial"/>
+                <w:rFonts w:asciiTheme="minorHAnsi" w:hAnsiTheme="minorHAnsi" w:cstheme="minorHAnsi"/>
+                <w:lang w:val="en-GB"/>
+              </w:rPr>
+            </w:pPr>
+            <w:r>
+              <w:rPr>
+                <w:rFonts w:asciiTheme="minorHAnsi" w:hAnsiTheme="minorHAnsi" w:cstheme="minorHAnsi"/>
                 <w:b/>
                 <w:sz w:val="18"/>
                 <w:szCs w:val="18"/>
@@ -123,7 +128,7 @@
         </w:tc>
         <w:tc>
           <w:tcPr>
-            <w:tcW w:w="2980" w:type="dxa"/>
+            <w:tcW w:w="3102" w:type="dxa"/>
             <w:tcBorders>
               <w:bottom w:val="single" w:sz="4" w:space="0" w:color="000001"/>
             </w:tcBorders>
@@ -133,13 +138,13 @@
             <w:pPr>
               <w:spacing w:line="360" w:lineRule="auto"/>
               <w:rPr>
-                <w:rFonts w:ascii="Arial" w:hAnsi="Arial" w:cs="Arial"/>
-                <w:lang w:val="en-GB"/>
-              </w:rPr>
-            </w:pPr>
-            <w:r>
-              <w:rPr>
-                <w:rFonts w:ascii="Arial" w:hAnsi="Arial" w:cs="Arial"/>
+                <w:rFonts w:asciiTheme="minorHAnsi" w:hAnsiTheme="minorHAnsi" w:cstheme="minorHAnsi"/>
+                <w:lang w:val="en-GB"/>
+              </w:rPr>
+            </w:pPr>
+            <w:r>
+              <w:rPr>
+                <w:rFonts w:asciiTheme="minorHAnsi" w:hAnsiTheme="minorHAnsi" w:cstheme="minorHAnsi"/>
                 <w:b/>
                 <w:i/>
                 <w:sz w:val="18"/>
@@ -150,7 +155,7 @@
             </w:r>
             <w:r>
               <w:rPr>
-                <w:rFonts w:ascii="Arial" w:hAnsi="Arial" w:cs="Arial"/>
+                <w:rFonts w:asciiTheme="minorHAnsi" w:hAnsiTheme="minorHAnsi" w:cstheme="minorHAnsi"/>
                 <w:b/>
                 <w:sz w:val="18"/>
                 <w:szCs w:val="18"/>
@@ -162,9 +167,12 @@
         </w:tc>
       </w:tr>
       <w:tr>
-        <w:tc>
-          <w:tcPr>
-            <w:tcW w:w="3225" w:type="dxa"/>
+        <w:trPr>
+          <w:trHeight w:val="563"/>
+        </w:trPr>
+        <w:tc>
+          <w:tcPr>
+            <w:tcW w:w="3359" w:type="dxa"/>
             <w:tcBorders>
               <w:top w:val="single" w:sz="4" w:space="0" w:color="000001"/>
             </w:tcBorders>
@@ -174,13 +182,13 @@
             <w:pPr>
               <w:spacing w:line="360" w:lineRule="auto"/>
               <w:rPr>
-                <w:rFonts w:ascii="Arial" w:hAnsi="Arial" w:cs="Arial"/>
-                <w:lang w:val="en-GB"/>
-              </w:rPr>
-            </w:pPr>
-            <w:r>
-              <w:rPr>
-                <w:rFonts w:ascii="Arial" w:hAnsi="Arial" w:cs="Arial"/>
+                <w:rFonts w:asciiTheme="minorHAnsi" w:hAnsiTheme="minorHAnsi" w:cstheme="minorHAnsi"/>
+                <w:lang w:val="en-GB"/>
+              </w:rPr>
+            </w:pPr>
+            <w:r>
+              <w:rPr>
+                <w:rFonts w:asciiTheme="minorHAnsi" w:hAnsiTheme="minorHAnsi" w:cstheme="minorHAnsi"/>
                 <w:sz w:val="18"/>
                 <w:szCs w:val="18"/>
                 <w:lang w:val="en-GB"/>
@@ -191,7 +199,7 @@
         </w:tc>
         <w:tc>
           <w:tcPr>
-            <w:tcW w:w="4648" w:type="dxa"/>
+            <w:tcW w:w="4839" w:type="dxa"/>
             <w:tcBorders>
               <w:top w:val="single" w:sz="4" w:space="0" w:color="000001"/>
             </w:tcBorders>
@@ -201,14 +209,14 @@
             <w:pPr>
               <w:spacing w:line="360" w:lineRule="auto"/>
               <w:rPr>
-                <w:rFonts w:ascii="Arial" w:hAnsi="Arial" w:cs="Arial"/>
-                <w:lang w:val="en-GB"/>
-              </w:rPr>
-            </w:pPr>
-            <w:proofErr w:type="spellStart"/>
-            <w:r>
-              <w:rPr>
-                <w:rFonts w:ascii="Arial" w:hAnsi="Arial" w:cs="Arial"/>
+                <w:rFonts w:asciiTheme="minorHAnsi" w:hAnsiTheme="minorHAnsi" w:cstheme="minorHAnsi"/>
+                <w:lang w:val="en-GB"/>
+              </w:rPr>
+            </w:pPr>
+            <w:proofErr w:type="spellStart"/>
+            <w:r>
+              <w:rPr>
+                <w:rFonts w:asciiTheme="minorHAnsi" w:hAnsiTheme="minorHAnsi" w:cstheme="minorHAnsi"/>
                 <w:sz w:val="18"/>
                 <w:szCs w:val="18"/>
                 <w:lang w:val="en-GB"/>
@@ -218,7 +226,7 @@
             <w:proofErr w:type="spellEnd"/>
             <w:r>
               <w:rPr>
-                <w:rFonts w:ascii="Arial" w:hAnsi="Arial" w:cs="Arial"/>
+                <w:rFonts w:asciiTheme="minorHAnsi" w:hAnsiTheme="minorHAnsi" w:cstheme="minorHAnsi"/>
                 <w:sz w:val="18"/>
                 <w:szCs w:val="18"/>
                 <w:lang w:val="en-GB"/>
@@ -229,7 +237,7 @@
         </w:tc>
         <w:tc>
           <w:tcPr>
-            <w:tcW w:w="2832" w:type="dxa"/>
+            <w:tcW w:w="2948" w:type="dxa"/>
             <w:tcBorders>
               <w:top w:val="single" w:sz="4" w:space="0" w:color="000001"/>
             </w:tcBorders>
@@ -239,14 +247,14 @@
             <w:pPr>
               <w:spacing w:line="360" w:lineRule="auto"/>
               <w:rPr>
-                <w:rFonts w:ascii="Arial" w:hAnsi="Arial" w:cs="Arial"/>
-                <w:lang w:val="en-GB"/>
-              </w:rPr>
-            </w:pPr>
-            <w:proofErr w:type="spellStart"/>
-            <w:r>
-              <w:rPr>
-                <w:rFonts w:ascii="Arial" w:hAnsi="Arial" w:cs="Arial"/>
+                <w:rFonts w:asciiTheme="minorHAnsi" w:hAnsiTheme="minorHAnsi" w:cstheme="minorHAnsi"/>
+                <w:lang w:val="en-GB"/>
+              </w:rPr>
+            </w:pPr>
+            <w:proofErr w:type="spellStart"/>
+            <w:r>
+              <w:rPr>
+                <w:rFonts w:asciiTheme="minorHAnsi" w:hAnsiTheme="minorHAnsi" w:cstheme="minorHAnsi"/>
                 <w:i/>
                 <w:sz w:val="18"/>
                 <w:szCs w:val="18"/>
@@ -257,7 +265,7 @@
             <w:proofErr w:type="spellEnd"/>
             <w:r>
               <w:rPr>
-                <w:rFonts w:ascii="Arial" w:hAnsi="Arial" w:cs="Arial"/>
+                <w:rFonts w:asciiTheme="minorHAnsi" w:hAnsiTheme="minorHAnsi" w:cstheme="minorHAnsi"/>
                 <w:i/>
                 <w:sz w:val="18"/>
                 <w:szCs w:val="18"/>
@@ -268,7 +276,7 @@
             <w:proofErr w:type="spellStart"/>
             <w:r>
               <w:rPr>
-                <w:rFonts w:ascii="Arial" w:hAnsi="Arial" w:cs="Arial"/>
+                <w:rFonts w:asciiTheme="minorHAnsi" w:hAnsiTheme="minorHAnsi" w:cstheme="minorHAnsi"/>
                 <w:i/>
                 <w:sz w:val="18"/>
                 <w:szCs w:val="18"/>
@@ -279,7 +287,7 @@
             <w:proofErr w:type="spellEnd"/>
             <w:r>
               <w:rPr>
-                <w:rFonts w:ascii="Arial" w:hAnsi="Arial" w:cs="Arial"/>
+                <w:rFonts w:asciiTheme="minorHAnsi" w:hAnsiTheme="minorHAnsi" w:cstheme="minorHAnsi"/>
                 <w:sz w:val="18"/>
                 <w:szCs w:val="18"/>
                 <w:lang w:val="en-GB"/>
@@ -290,7 +298,7 @@
         </w:tc>
         <w:tc>
           <w:tcPr>
-            <w:tcW w:w="2980" w:type="dxa"/>
+            <w:tcW w:w="3102" w:type="dxa"/>
             <w:tcBorders>
               <w:top w:val="single" w:sz="4" w:space="0" w:color="000001"/>
             </w:tcBorders>
@@ -300,41 +308,42 @@
             <w:pPr>
               <w:spacing w:line="360" w:lineRule="auto"/>
               <w:rPr>
-                <w:rFonts w:ascii="Arial" w:hAnsi="Arial" w:cs="Arial"/>
-                <w:lang w:val="en-GB"/>
-              </w:rPr>
-            </w:pPr>
-            <w:r>
-              <w:rPr>
-                <w:rFonts w:ascii="Arial" w:hAnsi="Arial" w:cs="Arial"/>
+                <w:rFonts w:asciiTheme="minorHAnsi" w:hAnsiTheme="minorHAnsi" w:cstheme="minorHAnsi"/>
+                <w:lang w:val="en-GB"/>
+              </w:rPr>
+            </w:pPr>
+            <w:r>
+              <w:rPr>
+                <w:rFonts w:asciiTheme="minorHAnsi" w:hAnsiTheme="minorHAnsi" w:cstheme="minorHAnsi"/>
                 <w:sz w:val="18"/>
                 <w:szCs w:val="18"/>
                 <w:lang w:val="en-GB"/>
               </w:rPr>
               <w:t>Hypho2016_00014879</w:t>
             </w:r>
-            <w:bookmarkStart w:id="0" w:name="_GoBack"/>
-            <w:bookmarkEnd w:id="0"/>
           </w:p>
         </w:tc>
       </w:tr>
       <w:tr>
-        <w:tc>
-          <w:tcPr>
-            <w:tcW w:w="3225" w:type="dxa"/>
-            <w:shd w:val="clear" w:color="auto" w:fill="auto"/>
-          </w:tcPr>
-          <w:p>
-            <w:pPr>
-              <w:spacing w:line="360" w:lineRule="auto"/>
-              <w:rPr>
-                <w:rFonts w:ascii="Arial" w:hAnsi="Arial" w:cs="Arial"/>
-                <w:lang w:val="en-GB"/>
-              </w:rPr>
-            </w:pPr>
-            <w:r>
-              <w:rPr>
-                <w:rFonts w:ascii="Arial" w:hAnsi="Arial" w:cs="Arial"/>
+        <w:trPr>
+          <w:trHeight w:val="575"/>
+        </w:trPr>
+        <w:tc>
+          <w:tcPr>
+            <w:tcW w:w="3359" w:type="dxa"/>
+            <w:shd w:val="clear" w:color="auto" w:fill="auto"/>
+          </w:tcPr>
+          <w:p>
+            <w:pPr>
+              <w:spacing w:line="360" w:lineRule="auto"/>
+              <w:rPr>
+                <w:rFonts w:asciiTheme="minorHAnsi" w:hAnsiTheme="minorHAnsi" w:cstheme="minorHAnsi"/>
+                <w:lang w:val="en-GB"/>
+              </w:rPr>
+            </w:pPr>
+            <w:r>
+              <w:rPr>
+                <w:rFonts w:asciiTheme="minorHAnsi" w:hAnsiTheme="minorHAnsi" w:cstheme="minorHAnsi"/>
                 <w:sz w:val="18"/>
                 <w:szCs w:val="18"/>
                 <w:lang w:val="en-GB"/>
@@ -345,20 +354,20 @@
         </w:tc>
         <w:tc>
           <w:tcPr>
-            <w:tcW w:w="4648" w:type="dxa"/>
-            <w:shd w:val="clear" w:color="auto" w:fill="auto"/>
-          </w:tcPr>
-          <w:p>
-            <w:pPr>
-              <w:spacing w:line="360" w:lineRule="auto"/>
-              <w:rPr>
-                <w:rFonts w:ascii="Arial" w:hAnsi="Arial" w:cs="Arial"/>
-                <w:lang w:val="en-GB"/>
-              </w:rPr>
-            </w:pPr>
-            <w:r>
-              <w:rPr>
-                <w:rFonts w:ascii="Arial" w:hAnsi="Arial" w:cs="Arial"/>
+            <w:tcW w:w="4839" w:type="dxa"/>
+            <w:shd w:val="clear" w:color="auto" w:fill="auto"/>
+          </w:tcPr>
+          <w:p>
+            <w:pPr>
+              <w:spacing w:line="360" w:lineRule="auto"/>
+              <w:rPr>
+                <w:rFonts w:asciiTheme="minorHAnsi" w:hAnsiTheme="minorHAnsi" w:cstheme="minorHAnsi"/>
+                <w:lang w:val="en-GB"/>
+              </w:rPr>
+            </w:pPr>
+            <w:r>
+              <w:rPr>
+                <w:rFonts w:asciiTheme="minorHAnsi" w:hAnsiTheme="minorHAnsi" w:cstheme="minorHAnsi"/>
                 <w:sz w:val="18"/>
                 <w:szCs w:val="18"/>
                 <w:lang w:val="en-GB"/>
@@ -368,7 +377,7 @@
             <w:proofErr w:type="spellStart"/>
             <w:r>
               <w:rPr>
-                <w:rFonts w:ascii="Arial" w:hAnsi="Arial" w:cs="Arial"/>
+                <w:rFonts w:asciiTheme="minorHAnsi" w:hAnsiTheme="minorHAnsi" w:cstheme="minorHAnsi"/>
                 <w:sz w:val="18"/>
                 <w:szCs w:val="18"/>
                 <w:lang w:val="en-GB"/>
@@ -380,21 +389,21 @@
         </w:tc>
         <w:tc>
           <w:tcPr>
-            <w:tcW w:w="2832" w:type="dxa"/>
-            <w:shd w:val="clear" w:color="auto" w:fill="auto"/>
-          </w:tcPr>
-          <w:p>
-            <w:pPr>
-              <w:spacing w:line="360" w:lineRule="auto"/>
-              <w:rPr>
-                <w:rFonts w:ascii="Arial" w:hAnsi="Arial" w:cs="Arial"/>
-                <w:lang w:val="en-GB"/>
-              </w:rPr>
-            </w:pPr>
-            <w:proofErr w:type="spellStart"/>
-            <w:r>
-              <w:rPr>
-                <w:rFonts w:ascii="Arial" w:hAnsi="Arial" w:cs="Arial"/>
+            <w:tcW w:w="2948" w:type="dxa"/>
+            <w:shd w:val="clear" w:color="auto" w:fill="auto"/>
+          </w:tcPr>
+          <w:p>
+            <w:pPr>
+              <w:spacing w:line="360" w:lineRule="auto"/>
+              <w:rPr>
+                <w:rFonts w:asciiTheme="minorHAnsi" w:hAnsiTheme="minorHAnsi" w:cstheme="minorHAnsi"/>
+                <w:lang w:val="en-GB"/>
+              </w:rPr>
+            </w:pPr>
+            <w:proofErr w:type="spellStart"/>
+            <w:r>
+              <w:rPr>
+                <w:rFonts w:asciiTheme="minorHAnsi" w:hAnsiTheme="minorHAnsi" w:cstheme="minorHAnsi"/>
                 <w:i/>
                 <w:sz w:val="18"/>
                 <w:szCs w:val="18"/>
@@ -405,7 +414,7 @@
             <w:proofErr w:type="spellEnd"/>
             <w:r>
               <w:rPr>
-                <w:rFonts w:ascii="Arial" w:hAnsi="Arial" w:cs="Arial"/>
+                <w:rFonts w:asciiTheme="minorHAnsi" w:hAnsiTheme="minorHAnsi" w:cstheme="minorHAnsi"/>
                 <w:i/>
                 <w:sz w:val="18"/>
                 <w:szCs w:val="18"/>
@@ -416,7 +425,7 @@
             <w:proofErr w:type="spellStart"/>
             <w:r>
               <w:rPr>
-                <w:rFonts w:ascii="Arial" w:hAnsi="Arial" w:cs="Arial"/>
+                <w:rFonts w:asciiTheme="minorHAnsi" w:hAnsiTheme="minorHAnsi" w:cstheme="minorHAnsi"/>
                 <w:i/>
                 <w:sz w:val="18"/>
                 <w:szCs w:val="18"/>
@@ -427,7 +436,7 @@
             <w:proofErr w:type="spellEnd"/>
             <w:r>
               <w:rPr>
-                <w:rFonts w:ascii="Arial" w:hAnsi="Arial" w:cs="Arial"/>
+                <w:rFonts w:asciiTheme="minorHAnsi" w:hAnsiTheme="minorHAnsi" w:cstheme="minorHAnsi"/>
                 <w:sz w:val="18"/>
                 <w:szCs w:val="18"/>
                 <w:lang w:val="en-GB"/>
@@ -438,20 +447,20 @@
         </w:tc>
         <w:tc>
           <w:tcPr>
-            <w:tcW w:w="2980" w:type="dxa"/>
-            <w:shd w:val="clear" w:color="auto" w:fill="auto"/>
-          </w:tcPr>
-          <w:p>
-            <w:pPr>
-              <w:spacing w:line="360" w:lineRule="auto"/>
-              <w:rPr>
-                <w:rFonts w:ascii="Arial" w:hAnsi="Arial" w:cs="Arial"/>
-                <w:lang w:val="en-GB"/>
-              </w:rPr>
-            </w:pPr>
-            <w:r>
-              <w:rPr>
-                <w:rFonts w:ascii="Arial" w:hAnsi="Arial" w:cs="Arial"/>
+            <w:tcW w:w="3102" w:type="dxa"/>
+            <w:shd w:val="clear" w:color="auto" w:fill="auto"/>
+          </w:tcPr>
+          <w:p>
+            <w:pPr>
+              <w:spacing w:line="360" w:lineRule="auto"/>
+              <w:rPr>
+                <w:rFonts w:asciiTheme="minorHAnsi" w:hAnsiTheme="minorHAnsi" w:cstheme="minorHAnsi"/>
+                <w:lang w:val="en-GB"/>
+              </w:rPr>
+            </w:pPr>
+            <w:r>
+              <w:rPr>
+                <w:rFonts w:asciiTheme="minorHAnsi" w:hAnsiTheme="minorHAnsi" w:cstheme="minorHAnsi"/>
                 <w:sz w:val="18"/>
                 <w:szCs w:val="18"/>
                 <w:lang w:val="en-GB"/>
@@ -462,23 +471,26 @@
         </w:tc>
       </w:tr>
       <w:tr>
-        <w:tc>
-          <w:tcPr>
-            <w:tcW w:w="3225" w:type="dxa"/>
-            <w:shd w:val="clear" w:color="auto" w:fill="auto"/>
-          </w:tcPr>
-          <w:p>
-            <w:pPr>
-              <w:spacing w:line="360" w:lineRule="auto"/>
-              <w:rPr>
-                <w:rFonts w:ascii="Arial" w:hAnsi="Arial" w:cs="Arial"/>
-                <w:lang w:val="en-GB"/>
-              </w:rPr>
-            </w:pPr>
-            <w:proofErr w:type="spellStart"/>
-            <w:r>
-              <w:rPr>
-                <w:rFonts w:ascii="Arial" w:hAnsi="Arial" w:cs="Arial"/>
+        <w:trPr>
+          <w:trHeight w:val="563"/>
+        </w:trPr>
+        <w:tc>
+          <w:tcPr>
+            <w:tcW w:w="3359" w:type="dxa"/>
+            <w:shd w:val="clear" w:color="auto" w:fill="auto"/>
+          </w:tcPr>
+          <w:p>
+            <w:pPr>
+              <w:spacing w:line="360" w:lineRule="auto"/>
+              <w:rPr>
+                <w:rFonts w:asciiTheme="minorHAnsi" w:hAnsiTheme="minorHAnsi" w:cstheme="minorHAnsi"/>
+                <w:lang w:val="en-GB"/>
+              </w:rPr>
+            </w:pPr>
+            <w:proofErr w:type="spellStart"/>
+            <w:r>
+              <w:rPr>
+                <w:rFonts w:asciiTheme="minorHAnsi" w:hAnsiTheme="minorHAnsi" w:cstheme="minorHAnsi"/>
                 <w:sz w:val="18"/>
                 <w:szCs w:val="18"/>
                 <w:lang w:val="en-GB"/>
@@ -488,7 +500,7 @@
             <w:proofErr w:type="spellEnd"/>
             <w:r>
               <w:rPr>
-                <w:rFonts w:ascii="Arial" w:hAnsi="Arial" w:cs="Arial"/>
+                <w:rFonts w:asciiTheme="minorHAnsi" w:hAnsiTheme="minorHAnsi" w:cstheme="minorHAnsi"/>
                 <w:sz w:val="18"/>
                 <w:szCs w:val="18"/>
                 <w:lang w:val="en-GB"/>
@@ -499,21 +511,21 @@
         </w:tc>
         <w:tc>
           <w:tcPr>
-            <w:tcW w:w="4648" w:type="dxa"/>
-            <w:shd w:val="clear" w:color="auto" w:fill="auto"/>
-          </w:tcPr>
-          <w:p>
-            <w:pPr>
-              <w:spacing w:line="360" w:lineRule="auto"/>
-              <w:rPr>
-                <w:rFonts w:ascii="Arial" w:hAnsi="Arial" w:cs="Arial"/>
-                <w:lang w:val="en-GB"/>
-              </w:rPr>
-            </w:pPr>
-            <w:proofErr w:type="spellStart"/>
-            <w:r>
-              <w:rPr>
-                <w:rFonts w:ascii="Arial" w:hAnsi="Arial" w:cs="Arial"/>
+            <w:tcW w:w="4839" w:type="dxa"/>
+            <w:shd w:val="clear" w:color="auto" w:fill="auto"/>
+          </w:tcPr>
+          <w:p>
+            <w:pPr>
+              <w:spacing w:line="360" w:lineRule="auto"/>
+              <w:rPr>
+                <w:rFonts w:asciiTheme="minorHAnsi" w:hAnsiTheme="minorHAnsi" w:cstheme="minorHAnsi"/>
+                <w:lang w:val="en-GB"/>
+              </w:rPr>
+            </w:pPr>
+            <w:proofErr w:type="spellStart"/>
+            <w:r>
+              <w:rPr>
+                <w:rFonts w:asciiTheme="minorHAnsi" w:hAnsiTheme="minorHAnsi" w:cstheme="minorHAnsi"/>
                 <w:sz w:val="18"/>
                 <w:szCs w:val="18"/>
                 <w:lang w:val="en-GB"/>
@@ -523,7 +535,7 @@
             <w:proofErr w:type="spellEnd"/>
             <w:r>
               <w:rPr>
-                <w:rFonts w:ascii="Arial" w:hAnsi="Arial" w:cs="Arial"/>
+                <w:rFonts w:asciiTheme="minorHAnsi" w:hAnsiTheme="minorHAnsi" w:cstheme="minorHAnsi"/>
                 <w:sz w:val="18"/>
                 <w:szCs w:val="18"/>
                 <w:lang w:val="en-GB"/>
@@ -534,21 +546,21 @@
         </w:tc>
         <w:tc>
           <w:tcPr>
-            <w:tcW w:w="2832" w:type="dxa"/>
-            <w:shd w:val="clear" w:color="auto" w:fill="auto"/>
-          </w:tcPr>
-          <w:p>
-            <w:pPr>
-              <w:spacing w:line="360" w:lineRule="auto"/>
-              <w:rPr>
-                <w:rFonts w:ascii="Arial" w:hAnsi="Arial" w:cs="Arial"/>
-                <w:lang w:val="en-GB"/>
-              </w:rPr>
-            </w:pPr>
-            <w:proofErr w:type="spellStart"/>
-            <w:r>
-              <w:rPr>
-                <w:rFonts w:ascii="Arial" w:hAnsi="Arial" w:cs="Arial"/>
+            <w:tcW w:w="2948" w:type="dxa"/>
+            <w:shd w:val="clear" w:color="auto" w:fill="auto"/>
+          </w:tcPr>
+          <w:p>
+            <w:pPr>
+              <w:spacing w:line="360" w:lineRule="auto"/>
+              <w:rPr>
+                <w:rFonts w:asciiTheme="minorHAnsi" w:hAnsiTheme="minorHAnsi" w:cstheme="minorHAnsi"/>
+                <w:lang w:val="en-GB"/>
+              </w:rPr>
+            </w:pPr>
+            <w:proofErr w:type="spellStart"/>
+            <w:r>
+              <w:rPr>
+                <w:rFonts w:asciiTheme="minorHAnsi" w:hAnsiTheme="minorHAnsi" w:cstheme="minorHAnsi"/>
                 <w:i/>
                 <w:sz w:val="18"/>
                 <w:szCs w:val="18"/>
@@ -559,7 +571,7 @@
             <w:proofErr w:type="spellEnd"/>
             <w:r>
               <w:rPr>
-                <w:rFonts w:ascii="Arial" w:hAnsi="Arial" w:cs="Arial"/>
+                <w:rFonts w:asciiTheme="minorHAnsi" w:hAnsiTheme="minorHAnsi" w:cstheme="minorHAnsi"/>
                 <w:i/>
                 <w:sz w:val="18"/>
                 <w:szCs w:val="18"/>
@@ -570,7 +582,7 @@
             <w:proofErr w:type="spellStart"/>
             <w:r>
               <w:rPr>
-                <w:rFonts w:ascii="Arial" w:hAnsi="Arial" w:cs="Arial"/>
+                <w:rFonts w:asciiTheme="minorHAnsi" w:hAnsiTheme="minorHAnsi" w:cstheme="minorHAnsi"/>
                 <w:i/>
                 <w:sz w:val="18"/>
                 <w:szCs w:val="18"/>
@@ -581,7 +593,7 @@
             <w:proofErr w:type="spellEnd"/>
             <w:r>
               <w:rPr>
-                <w:rFonts w:ascii="Arial" w:hAnsi="Arial" w:cs="Arial"/>
+                <w:rFonts w:asciiTheme="minorHAnsi" w:hAnsiTheme="minorHAnsi" w:cstheme="minorHAnsi"/>
                 <w:sz w:val="18"/>
                 <w:szCs w:val="18"/>
                 <w:lang w:val="en-GB"/>
@@ -592,20 +604,20 @@
         </w:tc>
         <w:tc>
           <w:tcPr>
-            <w:tcW w:w="2980" w:type="dxa"/>
-            <w:shd w:val="clear" w:color="auto" w:fill="auto"/>
-          </w:tcPr>
-          <w:p>
-            <w:pPr>
-              <w:spacing w:line="360" w:lineRule="auto"/>
-              <w:rPr>
-                <w:rFonts w:ascii="Arial" w:hAnsi="Arial" w:cs="Arial"/>
-                <w:lang w:val="en-GB"/>
-              </w:rPr>
-            </w:pPr>
-            <w:r>
-              <w:rPr>
-                <w:rFonts w:ascii="Arial" w:hAnsi="Arial" w:cs="Arial"/>
+            <w:tcW w:w="3102" w:type="dxa"/>
+            <w:shd w:val="clear" w:color="auto" w:fill="auto"/>
+          </w:tcPr>
+          <w:p>
+            <w:pPr>
+              <w:spacing w:line="360" w:lineRule="auto"/>
+              <w:rPr>
+                <w:rFonts w:asciiTheme="minorHAnsi" w:hAnsiTheme="minorHAnsi" w:cstheme="minorHAnsi"/>
+                <w:lang w:val="en-GB"/>
+              </w:rPr>
+            </w:pPr>
+            <w:r>
+              <w:rPr>
+                <w:rFonts w:asciiTheme="minorHAnsi" w:hAnsiTheme="minorHAnsi" w:cstheme="minorHAnsi"/>
                 <w:sz w:val="18"/>
                 <w:szCs w:val="18"/>
                 <w:lang w:val="en-GB"/>
@@ -616,22 +628,25 @@
         </w:tc>
       </w:tr>
       <w:tr>
-        <w:tc>
-          <w:tcPr>
-            <w:tcW w:w="3225" w:type="dxa"/>
-            <w:shd w:val="clear" w:color="auto" w:fill="auto"/>
-          </w:tcPr>
-          <w:p>
-            <w:pPr>
-              <w:spacing w:line="360" w:lineRule="auto"/>
-              <w:rPr>
-                <w:rFonts w:ascii="Arial" w:hAnsi="Arial" w:cs="Arial"/>
-                <w:lang w:val="en-GB"/>
-              </w:rPr>
-            </w:pPr>
-            <w:r>
-              <w:rPr>
-                <w:rFonts w:ascii="Arial" w:hAnsi="Arial" w:cs="Arial"/>
+        <w:trPr>
+          <w:trHeight w:val="563"/>
+        </w:trPr>
+        <w:tc>
+          <w:tcPr>
+            <w:tcW w:w="3359" w:type="dxa"/>
+            <w:shd w:val="clear" w:color="auto" w:fill="auto"/>
+          </w:tcPr>
+          <w:p>
+            <w:pPr>
+              <w:spacing w:line="360" w:lineRule="auto"/>
+              <w:rPr>
+                <w:rFonts w:asciiTheme="minorHAnsi" w:hAnsiTheme="minorHAnsi" w:cstheme="minorHAnsi"/>
+                <w:lang w:val="en-GB"/>
+              </w:rPr>
+            </w:pPr>
+            <w:r>
+              <w:rPr>
+                <w:rFonts w:asciiTheme="minorHAnsi" w:hAnsiTheme="minorHAnsi" w:cstheme="minorHAnsi"/>
                 <w:sz w:val="18"/>
                 <w:szCs w:val="18"/>
                 <w:lang w:val="en-GB"/>
@@ -642,21 +657,21 @@
         </w:tc>
         <w:tc>
           <w:tcPr>
-            <w:tcW w:w="4648" w:type="dxa"/>
-            <w:shd w:val="clear" w:color="auto" w:fill="auto"/>
-          </w:tcPr>
-          <w:p>
-            <w:pPr>
-              <w:spacing w:line="360" w:lineRule="auto"/>
-              <w:rPr>
-                <w:rFonts w:ascii="Arial" w:hAnsi="Arial" w:cs="Arial"/>
-                <w:lang w:val="en-GB"/>
-              </w:rPr>
-            </w:pPr>
-            <w:proofErr w:type="spellStart"/>
-            <w:r>
-              <w:rPr>
-                <w:rFonts w:ascii="Arial" w:hAnsi="Arial" w:cs="Arial"/>
+            <w:tcW w:w="4839" w:type="dxa"/>
+            <w:shd w:val="clear" w:color="auto" w:fill="auto"/>
+          </w:tcPr>
+          <w:p>
+            <w:pPr>
+              <w:spacing w:line="360" w:lineRule="auto"/>
+              <w:rPr>
+                <w:rFonts w:asciiTheme="minorHAnsi" w:hAnsiTheme="minorHAnsi" w:cstheme="minorHAnsi"/>
+                <w:lang w:val="en-GB"/>
+              </w:rPr>
+            </w:pPr>
+            <w:proofErr w:type="spellStart"/>
+            <w:r>
+              <w:rPr>
+                <w:rFonts w:asciiTheme="minorHAnsi" w:hAnsiTheme="minorHAnsi" w:cstheme="minorHAnsi"/>
                 <w:sz w:val="18"/>
                 <w:szCs w:val="18"/>
                 <w:lang w:val="en-GB"/>
@@ -666,7 +681,7 @@
             <w:proofErr w:type="spellEnd"/>
             <w:r>
               <w:rPr>
-                <w:rFonts w:ascii="Arial" w:hAnsi="Arial" w:cs="Arial"/>
+                <w:rFonts w:asciiTheme="minorHAnsi" w:hAnsiTheme="minorHAnsi" w:cstheme="minorHAnsi"/>
                 <w:sz w:val="18"/>
                 <w:szCs w:val="18"/>
                 <w:lang w:val="en-GB"/>
@@ -677,21 +692,21 @@
         </w:tc>
         <w:tc>
           <w:tcPr>
-            <w:tcW w:w="2832" w:type="dxa"/>
-            <w:shd w:val="clear" w:color="auto" w:fill="auto"/>
-          </w:tcPr>
-          <w:p>
-            <w:pPr>
-              <w:spacing w:line="360" w:lineRule="auto"/>
-              <w:rPr>
-                <w:rFonts w:ascii="Arial" w:hAnsi="Arial" w:cs="Arial"/>
-                <w:lang w:val="en-GB"/>
-              </w:rPr>
-            </w:pPr>
-            <w:proofErr w:type="spellStart"/>
-            <w:r>
-              <w:rPr>
-                <w:rFonts w:ascii="Arial" w:hAnsi="Arial" w:cs="Arial"/>
+            <w:tcW w:w="2948" w:type="dxa"/>
+            <w:shd w:val="clear" w:color="auto" w:fill="auto"/>
+          </w:tcPr>
+          <w:p>
+            <w:pPr>
+              <w:spacing w:line="360" w:lineRule="auto"/>
+              <w:rPr>
+                <w:rFonts w:asciiTheme="minorHAnsi" w:hAnsiTheme="minorHAnsi" w:cstheme="minorHAnsi"/>
+                <w:lang w:val="en-GB"/>
+              </w:rPr>
+            </w:pPr>
+            <w:proofErr w:type="spellStart"/>
+            <w:r>
+              <w:rPr>
+                <w:rFonts w:asciiTheme="minorHAnsi" w:hAnsiTheme="minorHAnsi" w:cstheme="minorHAnsi"/>
                 <w:i/>
                 <w:sz w:val="18"/>
                 <w:szCs w:val="18"/>
@@ -702,7 +717,7 @@
             <w:proofErr w:type="spellEnd"/>
             <w:r>
               <w:rPr>
-                <w:rFonts w:ascii="Arial" w:hAnsi="Arial" w:cs="Arial"/>
+                <w:rFonts w:asciiTheme="minorHAnsi" w:hAnsiTheme="minorHAnsi" w:cstheme="minorHAnsi"/>
                 <w:i/>
                 <w:sz w:val="18"/>
                 <w:szCs w:val="18"/>
@@ -713,7 +728,7 @@
             <w:proofErr w:type="spellStart"/>
             <w:r>
               <w:rPr>
-                <w:rFonts w:ascii="Arial" w:hAnsi="Arial" w:cs="Arial"/>
+                <w:rFonts w:asciiTheme="minorHAnsi" w:hAnsiTheme="minorHAnsi" w:cstheme="minorHAnsi"/>
                 <w:i/>
                 <w:sz w:val="18"/>
                 <w:szCs w:val="18"/>
@@ -724,7 +739,7 @@
             <w:proofErr w:type="spellEnd"/>
             <w:r>
               <w:rPr>
-                <w:rFonts w:ascii="Arial" w:hAnsi="Arial" w:cs="Arial"/>
+                <w:rFonts w:asciiTheme="minorHAnsi" w:hAnsiTheme="minorHAnsi" w:cstheme="minorHAnsi"/>
                 <w:sz w:val="18"/>
                 <w:szCs w:val="18"/>
                 <w:lang w:val="en-GB"/>
@@ -735,20 +750,20 @@
         </w:tc>
         <w:tc>
           <w:tcPr>
-            <w:tcW w:w="2980" w:type="dxa"/>
-            <w:shd w:val="clear" w:color="auto" w:fill="auto"/>
-          </w:tcPr>
-          <w:p>
-            <w:pPr>
-              <w:spacing w:line="360" w:lineRule="auto"/>
-              <w:rPr>
-                <w:rFonts w:ascii="Arial" w:hAnsi="Arial" w:cs="Arial"/>
-                <w:lang w:val="en-GB"/>
-              </w:rPr>
-            </w:pPr>
-            <w:r>
-              <w:rPr>
-                <w:rFonts w:ascii="Arial" w:hAnsi="Arial" w:cs="Arial"/>
+            <w:tcW w:w="3102" w:type="dxa"/>
+            <w:shd w:val="clear" w:color="auto" w:fill="auto"/>
+          </w:tcPr>
+          <w:p>
+            <w:pPr>
+              <w:spacing w:line="360" w:lineRule="auto"/>
+              <w:rPr>
+                <w:rFonts w:asciiTheme="minorHAnsi" w:hAnsiTheme="minorHAnsi" w:cstheme="minorHAnsi"/>
+                <w:lang w:val="en-GB"/>
+              </w:rPr>
+            </w:pPr>
+            <w:r>
+              <w:rPr>
+                <w:rFonts w:asciiTheme="minorHAnsi" w:hAnsiTheme="minorHAnsi" w:cstheme="minorHAnsi"/>
                 <w:sz w:val="18"/>
                 <w:szCs w:val="18"/>
                 <w:lang w:val="en-GB"/>
@@ -759,22 +774,25 @@
         </w:tc>
       </w:tr>
       <w:tr>
-        <w:tc>
-          <w:tcPr>
-            <w:tcW w:w="3225" w:type="dxa"/>
-            <w:shd w:val="clear" w:color="auto" w:fill="auto"/>
-          </w:tcPr>
-          <w:p>
-            <w:pPr>
-              <w:spacing w:line="360" w:lineRule="auto"/>
-              <w:rPr>
-                <w:rFonts w:ascii="Arial" w:hAnsi="Arial" w:cs="Arial"/>
-                <w:lang w:val="en-GB"/>
-              </w:rPr>
-            </w:pPr>
-            <w:r>
-              <w:rPr>
-                <w:rFonts w:ascii="Arial" w:hAnsi="Arial" w:cs="Arial"/>
+        <w:trPr>
+          <w:trHeight w:val="575"/>
+        </w:trPr>
+        <w:tc>
+          <w:tcPr>
+            <w:tcW w:w="3359" w:type="dxa"/>
+            <w:shd w:val="clear" w:color="auto" w:fill="auto"/>
+          </w:tcPr>
+          <w:p>
+            <w:pPr>
+              <w:spacing w:line="360" w:lineRule="auto"/>
+              <w:rPr>
+                <w:rFonts w:asciiTheme="minorHAnsi" w:hAnsiTheme="minorHAnsi" w:cstheme="minorHAnsi"/>
+                <w:lang w:val="en-GB"/>
+              </w:rPr>
+            </w:pPr>
+            <w:r>
+              <w:rPr>
+                <w:rFonts w:asciiTheme="minorHAnsi" w:hAnsiTheme="minorHAnsi" w:cstheme="minorHAnsi"/>
                 <w:sz w:val="18"/>
                 <w:szCs w:val="18"/>
                 <w:lang w:val="en-GB"/>
@@ -784,7 +802,7 @@
             <w:proofErr w:type="spellStart"/>
             <w:r>
               <w:rPr>
-                <w:rFonts w:ascii="Arial" w:hAnsi="Arial" w:cs="Arial"/>
+                <w:rFonts w:asciiTheme="minorHAnsi" w:hAnsiTheme="minorHAnsi" w:cstheme="minorHAnsi"/>
                 <w:sz w:val="18"/>
                 <w:szCs w:val="18"/>
                 <w:lang w:val="en-GB"/>
@@ -794,7 +812,7 @@
             <w:proofErr w:type="spellEnd"/>
             <w:r>
               <w:rPr>
-                <w:rFonts w:ascii="Arial" w:hAnsi="Arial" w:cs="Arial"/>
+                <w:rFonts w:asciiTheme="minorHAnsi" w:hAnsiTheme="minorHAnsi" w:cstheme="minorHAnsi"/>
                 <w:sz w:val="18"/>
                 <w:szCs w:val="18"/>
                 <w:lang w:val="en-GB"/>
@@ -805,56 +823,47 @@
         </w:tc>
         <w:tc>
           <w:tcPr>
-            <w:tcW w:w="4648" w:type="dxa"/>
-            <w:shd w:val="clear" w:color="auto" w:fill="auto"/>
-          </w:tcPr>
-          <w:p>
-            <w:pPr>
-              <w:spacing w:line="360" w:lineRule="auto"/>
-              <w:rPr>
-                <w:rFonts w:ascii="Arial" w:hAnsi="Arial" w:cs="Arial"/>
-                <w:lang w:val="en-GB"/>
-              </w:rPr>
-            </w:pPr>
-            <w:proofErr w:type="spellStart"/>
-            <w:r>
-              <w:rPr>
-                <w:rFonts w:ascii="Arial" w:hAnsi="Arial" w:cs="Arial"/>
-                <w:sz w:val="18"/>
-                <w:szCs w:val="18"/>
-                <w:lang w:val="en-GB"/>
-              </w:rPr>
-              <w:t>Glucan_synthase-Su</w:t>
-            </w:r>
-            <w:r>
-              <w:rPr>
-                <w:rFonts w:ascii="Arial" w:hAnsi="Arial" w:cs="Arial"/>
-                <w:sz w:val="18"/>
-                <w:szCs w:val="18"/>
-                <w:lang w:val="en-GB"/>
-              </w:rPr>
-              <w:t>gar_tr</w:t>
-            </w:r>
-            <w:proofErr w:type="spellEnd"/>
-          </w:p>
-        </w:tc>
-        <w:tc>
-          <w:tcPr>
-            <w:tcW w:w="2832" w:type="dxa"/>
-            <w:shd w:val="clear" w:color="auto" w:fill="auto"/>
-          </w:tcPr>
-          <w:p>
-            <w:pPr>
-              <w:spacing w:line="360" w:lineRule="auto"/>
-              <w:rPr>
-                <w:rFonts w:ascii="Arial" w:hAnsi="Arial" w:cs="Arial"/>
-                <w:lang w:val="en-GB"/>
-              </w:rPr>
-            </w:pPr>
-            <w:proofErr w:type="spellStart"/>
-            <w:r>
-              <w:rPr>
-                <w:rFonts w:ascii="Arial" w:hAnsi="Arial" w:cs="Arial"/>
+            <w:tcW w:w="4839" w:type="dxa"/>
+            <w:shd w:val="clear" w:color="auto" w:fill="auto"/>
+          </w:tcPr>
+          <w:p>
+            <w:pPr>
+              <w:spacing w:line="360" w:lineRule="auto"/>
+              <w:rPr>
+                <w:rFonts w:asciiTheme="minorHAnsi" w:hAnsiTheme="minorHAnsi" w:cstheme="minorHAnsi"/>
+                <w:lang w:val="en-GB"/>
+              </w:rPr>
+            </w:pPr>
+            <w:proofErr w:type="spellStart"/>
+            <w:r>
+              <w:rPr>
+                <w:rFonts w:asciiTheme="minorHAnsi" w:hAnsiTheme="minorHAnsi" w:cstheme="minorHAnsi"/>
+                <w:sz w:val="18"/>
+                <w:szCs w:val="18"/>
+                <w:lang w:val="en-GB"/>
+              </w:rPr>
+              <w:t>Glucan_synthase-Sugar_tr</w:t>
+            </w:r>
+            <w:proofErr w:type="spellEnd"/>
+          </w:p>
+        </w:tc>
+        <w:tc>
+          <w:tcPr>
+            <w:tcW w:w="2948" w:type="dxa"/>
+            <w:shd w:val="clear" w:color="auto" w:fill="auto"/>
+          </w:tcPr>
+          <w:p>
+            <w:pPr>
+              <w:spacing w:line="360" w:lineRule="auto"/>
+              <w:rPr>
+                <w:rFonts w:asciiTheme="minorHAnsi" w:hAnsiTheme="minorHAnsi" w:cstheme="minorHAnsi"/>
+                <w:lang w:val="en-GB"/>
+              </w:rPr>
+            </w:pPr>
+            <w:proofErr w:type="spellStart"/>
+            <w:r>
+              <w:rPr>
+                <w:rFonts w:asciiTheme="minorHAnsi" w:hAnsiTheme="minorHAnsi" w:cstheme="minorHAnsi"/>
                 <w:i/>
                 <w:sz w:val="18"/>
                 <w:szCs w:val="18"/>
@@ -865,7 +874,7 @@
             <w:proofErr w:type="spellEnd"/>
             <w:r>
               <w:rPr>
-                <w:rFonts w:ascii="Arial" w:hAnsi="Arial" w:cs="Arial"/>
+                <w:rFonts w:asciiTheme="minorHAnsi" w:hAnsiTheme="minorHAnsi" w:cstheme="minorHAnsi"/>
                 <w:i/>
                 <w:sz w:val="18"/>
                 <w:szCs w:val="18"/>
@@ -876,7 +885,7 @@
             <w:proofErr w:type="spellStart"/>
             <w:r>
               <w:rPr>
-                <w:rFonts w:ascii="Arial" w:hAnsi="Arial" w:cs="Arial"/>
+                <w:rFonts w:asciiTheme="minorHAnsi" w:hAnsiTheme="minorHAnsi" w:cstheme="minorHAnsi"/>
                 <w:i/>
                 <w:sz w:val="18"/>
                 <w:szCs w:val="18"/>
@@ -887,7 +896,7 @@
             <w:proofErr w:type="spellEnd"/>
             <w:r>
               <w:rPr>
-                <w:rFonts w:ascii="Arial" w:hAnsi="Arial" w:cs="Arial"/>
+                <w:rFonts w:asciiTheme="minorHAnsi" w:hAnsiTheme="minorHAnsi" w:cstheme="minorHAnsi"/>
                 <w:sz w:val="18"/>
                 <w:szCs w:val="18"/>
                 <w:lang w:val="en-GB"/>
@@ -898,20 +907,20 @@
         </w:tc>
         <w:tc>
           <w:tcPr>
-            <w:tcW w:w="2980" w:type="dxa"/>
-            <w:shd w:val="clear" w:color="auto" w:fill="auto"/>
-          </w:tcPr>
-          <w:p>
-            <w:pPr>
-              <w:spacing w:line="360" w:lineRule="auto"/>
-              <w:rPr>
-                <w:rFonts w:ascii="Arial" w:hAnsi="Arial" w:cs="Arial"/>
-                <w:lang w:val="en-GB"/>
-              </w:rPr>
-            </w:pPr>
-            <w:r>
-              <w:rPr>
-                <w:rFonts w:ascii="Arial" w:hAnsi="Arial" w:cs="Arial"/>
+            <w:tcW w:w="3102" w:type="dxa"/>
+            <w:shd w:val="clear" w:color="auto" w:fill="auto"/>
+          </w:tcPr>
+          <w:p>
+            <w:pPr>
+              <w:spacing w:line="360" w:lineRule="auto"/>
+              <w:rPr>
+                <w:rFonts w:asciiTheme="minorHAnsi" w:hAnsiTheme="minorHAnsi" w:cstheme="minorHAnsi"/>
+                <w:lang w:val="en-GB"/>
+              </w:rPr>
+            </w:pPr>
+            <w:r>
+              <w:rPr>
+                <w:rFonts w:asciiTheme="minorHAnsi" w:hAnsiTheme="minorHAnsi" w:cstheme="minorHAnsi"/>
                 <w:sz w:val="18"/>
                 <w:szCs w:val="18"/>
                 <w:lang w:val="en-GB"/>
@@ -922,22 +931,25 @@
         </w:tc>
       </w:tr>
       <w:tr>
-        <w:tc>
-          <w:tcPr>
-            <w:tcW w:w="3225" w:type="dxa"/>
-            <w:shd w:val="clear" w:color="auto" w:fill="auto"/>
-          </w:tcPr>
-          <w:p>
-            <w:pPr>
-              <w:spacing w:line="360" w:lineRule="auto"/>
-              <w:rPr>
-                <w:rFonts w:ascii="Arial" w:hAnsi="Arial" w:cs="Arial"/>
-                <w:lang w:val="en-GB"/>
-              </w:rPr>
-            </w:pPr>
-            <w:r>
-              <w:rPr>
-                <w:rFonts w:ascii="Arial" w:hAnsi="Arial" w:cs="Arial"/>
+        <w:trPr>
+          <w:trHeight w:val="563"/>
+        </w:trPr>
+        <w:tc>
+          <w:tcPr>
+            <w:tcW w:w="3359" w:type="dxa"/>
+            <w:shd w:val="clear" w:color="auto" w:fill="auto"/>
+          </w:tcPr>
+          <w:p>
+            <w:pPr>
+              <w:spacing w:line="360" w:lineRule="auto"/>
+              <w:rPr>
+                <w:rFonts w:asciiTheme="minorHAnsi" w:hAnsiTheme="minorHAnsi" w:cstheme="minorHAnsi"/>
+                <w:lang w:val="en-GB"/>
+              </w:rPr>
+            </w:pPr>
+            <w:r>
+              <w:rPr>
+                <w:rFonts w:asciiTheme="minorHAnsi" w:hAnsiTheme="minorHAnsi" w:cstheme="minorHAnsi"/>
                 <w:sz w:val="18"/>
                 <w:szCs w:val="18"/>
                 <w:lang w:val="en-GB"/>
@@ -948,20 +960,20 @@
         </w:tc>
         <w:tc>
           <w:tcPr>
-            <w:tcW w:w="4648" w:type="dxa"/>
-            <w:shd w:val="clear" w:color="auto" w:fill="auto"/>
-          </w:tcPr>
-          <w:p>
-            <w:pPr>
-              <w:spacing w:line="360" w:lineRule="auto"/>
-              <w:rPr>
-                <w:rFonts w:ascii="Arial" w:hAnsi="Arial" w:cs="Arial"/>
-                <w:lang w:val="en-GB"/>
-              </w:rPr>
-            </w:pPr>
-            <w:r>
-              <w:rPr>
-                <w:rFonts w:ascii="Arial" w:hAnsi="Arial" w:cs="Arial"/>
+            <w:tcW w:w="4839" w:type="dxa"/>
+            <w:shd w:val="clear" w:color="auto" w:fill="auto"/>
+          </w:tcPr>
+          <w:p>
+            <w:pPr>
+              <w:spacing w:line="360" w:lineRule="auto"/>
+              <w:rPr>
+                <w:rFonts w:asciiTheme="minorHAnsi" w:hAnsiTheme="minorHAnsi" w:cstheme="minorHAnsi"/>
+                <w:lang w:val="en-GB"/>
+              </w:rPr>
+            </w:pPr>
+            <w:r>
+              <w:rPr>
+                <w:rFonts w:asciiTheme="minorHAnsi" w:hAnsiTheme="minorHAnsi" w:cstheme="minorHAnsi"/>
                 <w:sz w:val="18"/>
                 <w:szCs w:val="18"/>
                 <w:lang w:val="en-GB"/>
@@ -972,21 +984,21 @@
         </w:tc>
         <w:tc>
           <w:tcPr>
-            <w:tcW w:w="2832" w:type="dxa"/>
-            <w:shd w:val="clear" w:color="auto" w:fill="auto"/>
-          </w:tcPr>
-          <w:p>
-            <w:pPr>
-              <w:spacing w:line="360" w:lineRule="auto"/>
-              <w:rPr>
-                <w:rFonts w:ascii="Arial" w:hAnsi="Arial" w:cs="Arial"/>
-                <w:lang w:val="en-GB"/>
-              </w:rPr>
-            </w:pPr>
-            <w:proofErr w:type="spellStart"/>
-            <w:r>
-              <w:rPr>
-                <w:rFonts w:ascii="Arial" w:hAnsi="Arial" w:cs="Arial"/>
+            <w:tcW w:w="2948" w:type="dxa"/>
+            <w:shd w:val="clear" w:color="auto" w:fill="auto"/>
+          </w:tcPr>
+          <w:p>
+            <w:pPr>
+              <w:spacing w:line="360" w:lineRule="auto"/>
+              <w:rPr>
+                <w:rFonts w:asciiTheme="minorHAnsi" w:hAnsiTheme="minorHAnsi" w:cstheme="minorHAnsi"/>
+                <w:lang w:val="en-GB"/>
+              </w:rPr>
+            </w:pPr>
+            <w:proofErr w:type="spellStart"/>
+            <w:r>
+              <w:rPr>
+                <w:rFonts w:asciiTheme="minorHAnsi" w:hAnsiTheme="minorHAnsi" w:cstheme="minorHAnsi"/>
                 <w:i/>
                 <w:sz w:val="18"/>
                 <w:szCs w:val="18"/>
@@ -997,7 +1009,7 @@
             <w:proofErr w:type="spellEnd"/>
             <w:r>
               <w:rPr>
-                <w:rFonts w:ascii="Arial" w:hAnsi="Arial" w:cs="Arial"/>
+                <w:rFonts w:asciiTheme="minorHAnsi" w:hAnsiTheme="minorHAnsi" w:cstheme="minorHAnsi"/>
                 <w:i/>
                 <w:sz w:val="18"/>
                 <w:szCs w:val="18"/>
@@ -1008,7 +1020,7 @@
             <w:proofErr w:type="spellStart"/>
             <w:r>
               <w:rPr>
-                <w:rFonts w:ascii="Arial" w:hAnsi="Arial" w:cs="Arial"/>
+                <w:rFonts w:asciiTheme="minorHAnsi" w:hAnsiTheme="minorHAnsi" w:cstheme="minorHAnsi"/>
                 <w:i/>
                 <w:sz w:val="18"/>
                 <w:szCs w:val="18"/>
@@ -1019,7 +1031,7 @@
             <w:proofErr w:type="spellEnd"/>
             <w:r>
               <w:rPr>
-                <w:rFonts w:ascii="Arial" w:hAnsi="Arial" w:cs="Arial"/>
+                <w:rFonts w:asciiTheme="minorHAnsi" w:hAnsiTheme="minorHAnsi" w:cstheme="minorHAnsi"/>
                 <w:sz w:val="18"/>
                 <w:szCs w:val="18"/>
                 <w:lang w:val="en-GB"/>
@@ -1030,20 +1042,20 @@
         </w:tc>
         <w:tc>
           <w:tcPr>
-            <w:tcW w:w="2980" w:type="dxa"/>
-            <w:shd w:val="clear" w:color="auto" w:fill="auto"/>
-          </w:tcPr>
-          <w:p>
-            <w:pPr>
-              <w:spacing w:line="360" w:lineRule="auto"/>
-              <w:rPr>
-                <w:rFonts w:ascii="Arial" w:hAnsi="Arial" w:cs="Arial"/>
-                <w:lang w:val="en-GB"/>
-              </w:rPr>
-            </w:pPr>
-            <w:r>
-              <w:rPr>
-                <w:rFonts w:ascii="Arial" w:hAnsi="Arial" w:cs="Arial"/>
+            <w:tcW w:w="3102" w:type="dxa"/>
+            <w:shd w:val="clear" w:color="auto" w:fill="auto"/>
+          </w:tcPr>
+          <w:p>
+            <w:pPr>
+              <w:spacing w:line="360" w:lineRule="auto"/>
+              <w:rPr>
+                <w:rFonts w:asciiTheme="minorHAnsi" w:hAnsiTheme="minorHAnsi" w:cstheme="minorHAnsi"/>
+                <w:lang w:val="en-GB"/>
+              </w:rPr>
+            </w:pPr>
+            <w:r>
+              <w:rPr>
+                <w:rFonts w:asciiTheme="minorHAnsi" w:hAnsiTheme="minorHAnsi" w:cstheme="minorHAnsi"/>
                 <w:sz w:val="18"/>
                 <w:szCs w:val="18"/>
                 <w:lang w:val="en-GB"/>
@@ -1054,22 +1066,25 @@
         </w:tc>
       </w:tr>
       <w:tr>
-        <w:tc>
-          <w:tcPr>
-            <w:tcW w:w="3225" w:type="dxa"/>
-            <w:shd w:val="clear" w:color="auto" w:fill="auto"/>
-          </w:tcPr>
-          <w:p>
-            <w:pPr>
-              <w:spacing w:line="360" w:lineRule="auto"/>
-              <w:rPr>
-                <w:rFonts w:ascii="Arial" w:hAnsi="Arial" w:cs="Arial"/>
-                <w:lang w:val="en-GB"/>
-              </w:rPr>
-            </w:pPr>
-            <w:r>
-              <w:rPr>
-                <w:rFonts w:ascii="Arial" w:hAnsi="Arial" w:cs="Arial"/>
+        <w:trPr>
+          <w:trHeight w:val="575"/>
+        </w:trPr>
+        <w:tc>
+          <w:tcPr>
+            <w:tcW w:w="3359" w:type="dxa"/>
+            <w:shd w:val="clear" w:color="auto" w:fill="auto"/>
+          </w:tcPr>
+          <w:p>
+            <w:pPr>
+              <w:spacing w:line="360" w:lineRule="auto"/>
+              <w:rPr>
+                <w:rFonts w:asciiTheme="minorHAnsi" w:hAnsiTheme="minorHAnsi" w:cstheme="minorHAnsi"/>
+                <w:lang w:val="en-GB"/>
+              </w:rPr>
+            </w:pPr>
+            <w:r>
+              <w:rPr>
+                <w:rFonts w:asciiTheme="minorHAnsi" w:hAnsiTheme="minorHAnsi" w:cstheme="minorHAnsi"/>
                 <w:sz w:val="18"/>
                 <w:szCs w:val="18"/>
                 <w:lang w:val="en-GB"/>
@@ -1080,20 +1095,20 @@
         </w:tc>
         <w:tc>
           <w:tcPr>
-            <w:tcW w:w="4648" w:type="dxa"/>
-            <w:shd w:val="clear" w:color="auto" w:fill="auto"/>
-          </w:tcPr>
-          <w:p>
-            <w:pPr>
-              <w:spacing w:line="360" w:lineRule="auto"/>
-              <w:rPr>
-                <w:rFonts w:ascii="Arial" w:hAnsi="Arial" w:cs="Arial"/>
-                <w:lang w:val="en-GB"/>
-              </w:rPr>
-            </w:pPr>
-            <w:r>
-              <w:rPr>
-                <w:rFonts w:ascii="Arial" w:hAnsi="Arial" w:cs="Arial"/>
+            <w:tcW w:w="4839" w:type="dxa"/>
+            <w:shd w:val="clear" w:color="auto" w:fill="auto"/>
+          </w:tcPr>
+          <w:p>
+            <w:pPr>
+              <w:spacing w:line="360" w:lineRule="auto"/>
+              <w:rPr>
+                <w:rFonts w:asciiTheme="minorHAnsi" w:hAnsiTheme="minorHAnsi" w:cstheme="minorHAnsi"/>
+                <w:lang w:val="en-GB"/>
+              </w:rPr>
+            </w:pPr>
+            <w:r>
+              <w:rPr>
+                <w:rFonts w:asciiTheme="minorHAnsi" w:hAnsiTheme="minorHAnsi" w:cstheme="minorHAnsi"/>
                 <w:sz w:val="18"/>
                 <w:szCs w:val="18"/>
                 <w:lang w:val="en-GB"/>
@@ -1103,7 +1118,7 @@
             <w:proofErr w:type="spellStart"/>
             <w:r>
               <w:rPr>
-                <w:rFonts w:ascii="Arial" w:hAnsi="Arial" w:cs="Arial"/>
+                <w:rFonts w:asciiTheme="minorHAnsi" w:hAnsiTheme="minorHAnsi" w:cstheme="minorHAnsi"/>
                 <w:sz w:val="18"/>
                 <w:szCs w:val="18"/>
                 <w:lang w:val="en-GB"/>
@@ -1115,21 +1130,21 @@
         </w:tc>
         <w:tc>
           <w:tcPr>
-            <w:tcW w:w="2832" w:type="dxa"/>
-            <w:shd w:val="clear" w:color="auto" w:fill="auto"/>
-          </w:tcPr>
-          <w:p>
-            <w:pPr>
-              <w:spacing w:line="360" w:lineRule="auto"/>
-              <w:rPr>
-                <w:rFonts w:ascii="Arial" w:hAnsi="Arial" w:cs="Arial"/>
-                <w:lang w:val="en-GB"/>
-              </w:rPr>
-            </w:pPr>
-            <w:proofErr w:type="spellStart"/>
-            <w:r>
-              <w:rPr>
-                <w:rFonts w:ascii="Arial" w:hAnsi="Arial" w:cs="Arial"/>
+            <w:tcW w:w="2948" w:type="dxa"/>
+            <w:shd w:val="clear" w:color="auto" w:fill="auto"/>
+          </w:tcPr>
+          <w:p>
+            <w:pPr>
+              <w:spacing w:line="360" w:lineRule="auto"/>
+              <w:rPr>
+                <w:rFonts w:asciiTheme="minorHAnsi" w:hAnsiTheme="minorHAnsi" w:cstheme="minorHAnsi"/>
+                <w:lang w:val="en-GB"/>
+              </w:rPr>
+            </w:pPr>
+            <w:proofErr w:type="spellStart"/>
+            <w:r>
+              <w:rPr>
+                <w:rFonts w:asciiTheme="minorHAnsi" w:hAnsiTheme="minorHAnsi" w:cstheme="minorHAnsi"/>
                 <w:i/>
                 <w:sz w:val="18"/>
                 <w:szCs w:val="18"/>
@@ -1140,7 +1155,7 @@
             <w:proofErr w:type="spellEnd"/>
             <w:r>
               <w:rPr>
-                <w:rFonts w:ascii="Arial" w:hAnsi="Arial" w:cs="Arial"/>
+                <w:rFonts w:asciiTheme="minorHAnsi" w:hAnsiTheme="minorHAnsi" w:cstheme="minorHAnsi"/>
                 <w:i/>
                 <w:sz w:val="18"/>
                 <w:szCs w:val="18"/>
@@ -1151,7 +1166,7 @@
             <w:proofErr w:type="spellStart"/>
             <w:r>
               <w:rPr>
-                <w:rFonts w:ascii="Arial" w:hAnsi="Arial" w:cs="Arial"/>
+                <w:rFonts w:asciiTheme="minorHAnsi" w:hAnsiTheme="minorHAnsi" w:cstheme="minorHAnsi"/>
                 <w:i/>
                 <w:sz w:val="18"/>
                 <w:szCs w:val="18"/>
@@ -1162,7 +1177,7 @@
             <w:proofErr w:type="spellEnd"/>
             <w:r>
               <w:rPr>
-                <w:rFonts w:ascii="Arial" w:hAnsi="Arial" w:cs="Arial"/>
+                <w:rFonts w:asciiTheme="minorHAnsi" w:hAnsiTheme="minorHAnsi" w:cstheme="minorHAnsi"/>
                 <w:sz w:val="18"/>
                 <w:szCs w:val="18"/>
                 <w:lang w:val="en-GB"/>
@@ -1173,20 +1188,20 @@
         </w:tc>
         <w:tc>
           <w:tcPr>
-            <w:tcW w:w="2980" w:type="dxa"/>
-            <w:shd w:val="clear" w:color="auto" w:fill="auto"/>
-          </w:tcPr>
-          <w:p>
-            <w:pPr>
-              <w:spacing w:line="360" w:lineRule="auto"/>
-              <w:rPr>
-                <w:rFonts w:ascii="Arial" w:hAnsi="Arial" w:cs="Arial"/>
-                <w:lang w:val="en-GB"/>
-              </w:rPr>
-            </w:pPr>
-            <w:r>
-              <w:rPr>
-                <w:rFonts w:ascii="Arial" w:hAnsi="Arial" w:cs="Arial"/>
+            <w:tcW w:w="3102" w:type="dxa"/>
+            <w:shd w:val="clear" w:color="auto" w:fill="auto"/>
+          </w:tcPr>
+          <w:p>
+            <w:pPr>
+              <w:spacing w:line="360" w:lineRule="auto"/>
+              <w:rPr>
+                <w:rFonts w:asciiTheme="minorHAnsi" w:hAnsiTheme="minorHAnsi" w:cstheme="minorHAnsi"/>
+                <w:lang w:val="en-GB"/>
+              </w:rPr>
+            </w:pPr>
+            <w:r>
+              <w:rPr>
+                <w:rFonts w:asciiTheme="minorHAnsi" w:hAnsiTheme="minorHAnsi" w:cstheme="minorHAnsi"/>
                 <w:sz w:val="18"/>
                 <w:szCs w:val="18"/>
                 <w:lang w:val="en-GB"/>
@@ -1197,22 +1212,25 @@
         </w:tc>
       </w:tr>
       <w:tr>
-        <w:tc>
-          <w:tcPr>
-            <w:tcW w:w="3225" w:type="dxa"/>
-            <w:shd w:val="clear" w:color="auto" w:fill="auto"/>
-          </w:tcPr>
-          <w:p>
-            <w:pPr>
-              <w:spacing w:line="360" w:lineRule="auto"/>
-              <w:rPr>
-                <w:rFonts w:ascii="Arial" w:hAnsi="Arial" w:cs="Arial"/>
-                <w:lang w:val="en-GB"/>
-              </w:rPr>
-            </w:pPr>
-            <w:r>
-              <w:rPr>
-                <w:rFonts w:ascii="Arial" w:hAnsi="Arial" w:cs="Arial"/>
+        <w:trPr>
+          <w:trHeight w:val="563"/>
+        </w:trPr>
+        <w:tc>
+          <w:tcPr>
+            <w:tcW w:w="3359" w:type="dxa"/>
+            <w:shd w:val="clear" w:color="auto" w:fill="auto"/>
+          </w:tcPr>
+          <w:p>
+            <w:pPr>
+              <w:spacing w:line="360" w:lineRule="auto"/>
+              <w:rPr>
+                <w:rFonts w:asciiTheme="minorHAnsi" w:hAnsiTheme="minorHAnsi" w:cstheme="minorHAnsi"/>
+                <w:lang w:val="en-GB"/>
+              </w:rPr>
+            </w:pPr>
+            <w:r>
+              <w:rPr>
+                <w:rFonts w:asciiTheme="minorHAnsi" w:hAnsiTheme="minorHAnsi" w:cstheme="minorHAnsi"/>
                 <w:sz w:val="18"/>
                 <w:szCs w:val="18"/>
                 <w:lang w:val="en-GB"/>
@@ -1223,20 +1241,20 @@
         </w:tc>
         <w:tc>
           <w:tcPr>
-            <w:tcW w:w="4648" w:type="dxa"/>
-            <w:shd w:val="clear" w:color="auto" w:fill="auto"/>
-          </w:tcPr>
-          <w:p>
-            <w:pPr>
-              <w:spacing w:line="360" w:lineRule="auto"/>
-              <w:rPr>
-                <w:rFonts w:ascii="Arial" w:hAnsi="Arial" w:cs="Arial"/>
-                <w:lang w:val="en-GB"/>
-              </w:rPr>
-            </w:pPr>
-            <w:r>
-              <w:rPr>
-                <w:rFonts w:ascii="Arial" w:hAnsi="Arial" w:cs="Arial"/>
+            <w:tcW w:w="4839" w:type="dxa"/>
+            <w:shd w:val="clear" w:color="auto" w:fill="auto"/>
+          </w:tcPr>
+          <w:p>
+            <w:pPr>
+              <w:spacing w:line="360" w:lineRule="auto"/>
+              <w:rPr>
+                <w:rFonts w:asciiTheme="minorHAnsi" w:hAnsiTheme="minorHAnsi" w:cstheme="minorHAnsi"/>
+                <w:lang w:val="en-GB"/>
+              </w:rPr>
+            </w:pPr>
+            <w:r>
+              <w:rPr>
+                <w:rFonts w:asciiTheme="minorHAnsi" w:hAnsiTheme="minorHAnsi" w:cstheme="minorHAnsi"/>
                 <w:sz w:val="18"/>
                 <w:szCs w:val="18"/>
                 <w:lang w:val="en-GB"/>
@@ -1247,21 +1265,21 @@
         </w:tc>
         <w:tc>
           <w:tcPr>
-            <w:tcW w:w="2832" w:type="dxa"/>
-            <w:shd w:val="clear" w:color="auto" w:fill="auto"/>
-          </w:tcPr>
-          <w:p>
-            <w:pPr>
-              <w:spacing w:line="360" w:lineRule="auto"/>
-              <w:rPr>
-                <w:rFonts w:ascii="Arial" w:hAnsi="Arial" w:cs="Arial"/>
-                <w:lang w:val="en-GB"/>
-              </w:rPr>
-            </w:pPr>
-            <w:proofErr w:type="spellStart"/>
-            <w:r>
-              <w:rPr>
-                <w:rFonts w:ascii="Arial" w:hAnsi="Arial" w:cs="Arial"/>
+            <w:tcW w:w="2948" w:type="dxa"/>
+            <w:shd w:val="clear" w:color="auto" w:fill="auto"/>
+          </w:tcPr>
+          <w:p>
+            <w:pPr>
+              <w:spacing w:line="360" w:lineRule="auto"/>
+              <w:rPr>
+                <w:rFonts w:asciiTheme="minorHAnsi" w:hAnsiTheme="minorHAnsi" w:cstheme="minorHAnsi"/>
+                <w:lang w:val="en-GB"/>
+              </w:rPr>
+            </w:pPr>
+            <w:proofErr w:type="spellStart"/>
+            <w:r>
+              <w:rPr>
+                <w:rFonts w:asciiTheme="minorHAnsi" w:hAnsiTheme="minorHAnsi" w:cstheme="minorHAnsi"/>
                 <w:i/>
                 <w:sz w:val="18"/>
                 <w:szCs w:val="18"/>
@@ -1272,7 +1290,7 @@
             <w:proofErr w:type="spellEnd"/>
             <w:r>
               <w:rPr>
-                <w:rFonts w:ascii="Arial" w:hAnsi="Arial" w:cs="Arial"/>
+                <w:rFonts w:asciiTheme="minorHAnsi" w:hAnsiTheme="minorHAnsi" w:cstheme="minorHAnsi"/>
                 <w:i/>
                 <w:sz w:val="18"/>
                 <w:szCs w:val="18"/>
@@ -1283,7 +1301,7 @@
             <w:proofErr w:type="spellStart"/>
             <w:r>
               <w:rPr>
-                <w:rFonts w:ascii="Arial" w:hAnsi="Arial" w:cs="Arial"/>
+                <w:rFonts w:asciiTheme="minorHAnsi" w:hAnsiTheme="minorHAnsi" w:cstheme="minorHAnsi"/>
                 <w:i/>
                 <w:sz w:val="18"/>
                 <w:szCs w:val="18"/>
@@ -1294,7 +1312,7 @@
             <w:proofErr w:type="spellEnd"/>
             <w:r>
               <w:rPr>
-                <w:rFonts w:ascii="Arial" w:hAnsi="Arial" w:cs="Arial"/>
+                <w:rFonts w:asciiTheme="minorHAnsi" w:hAnsiTheme="minorHAnsi" w:cstheme="minorHAnsi"/>
                 <w:sz w:val="18"/>
                 <w:szCs w:val="18"/>
                 <w:lang w:val="en-GB"/>
@@ -1305,20 +1323,20 @@
         </w:tc>
         <w:tc>
           <w:tcPr>
-            <w:tcW w:w="2980" w:type="dxa"/>
-            <w:shd w:val="clear" w:color="auto" w:fill="auto"/>
-          </w:tcPr>
-          <w:p>
-            <w:pPr>
-              <w:spacing w:line="360" w:lineRule="auto"/>
-              <w:rPr>
-                <w:rFonts w:ascii="Arial" w:hAnsi="Arial" w:cs="Arial"/>
-                <w:lang w:val="en-GB"/>
-              </w:rPr>
-            </w:pPr>
-            <w:r>
-              <w:rPr>
-                <w:rFonts w:ascii="Arial" w:hAnsi="Arial" w:cs="Arial"/>
+            <w:tcW w:w="3102" w:type="dxa"/>
+            <w:shd w:val="clear" w:color="auto" w:fill="auto"/>
+          </w:tcPr>
+          <w:p>
+            <w:pPr>
+              <w:spacing w:line="360" w:lineRule="auto"/>
+              <w:rPr>
+                <w:rFonts w:asciiTheme="minorHAnsi" w:hAnsiTheme="minorHAnsi" w:cstheme="minorHAnsi"/>
+                <w:lang w:val="en-GB"/>
+              </w:rPr>
+            </w:pPr>
+            <w:r>
+              <w:rPr>
+                <w:rFonts w:asciiTheme="minorHAnsi" w:hAnsiTheme="minorHAnsi" w:cstheme="minorHAnsi"/>
                 <w:sz w:val="18"/>
                 <w:szCs w:val="18"/>
                 <w:lang w:val="en-GB"/>
@@ -1329,22 +1347,25 @@
         </w:tc>
       </w:tr>
       <w:tr>
-        <w:tc>
-          <w:tcPr>
-            <w:tcW w:w="3225" w:type="dxa"/>
-            <w:shd w:val="clear" w:color="auto" w:fill="auto"/>
-          </w:tcPr>
-          <w:p>
-            <w:pPr>
-              <w:spacing w:line="360" w:lineRule="auto"/>
-              <w:rPr>
-                <w:rFonts w:ascii="Arial" w:hAnsi="Arial" w:cs="Arial"/>
-                <w:lang w:val="en-GB"/>
-              </w:rPr>
-            </w:pPr>
-            <w:r>
-              <w:rPr>
-                <w:rFonts w:ascii="Arial" w:hAnsi="Arial" w:cs="Arial"/>
+        <w:trPr>
+          <w:trHeight w:val="575"/>
+        </w:trPr>
+        <w:tc>
+          <w:tcPr>
+            <w:tcW w:w="3359" w:type="dxa"/>
+            <w:shd w:val="clear" w:color="auto" w:fill="auto"/>
+          </w:tcPr>
+          <w:p>
+            <w:pPr>
+              <w:spacing w:line="360" w:lineRule="auto"/>
+              <w:rPr>
+                <w:rFonts w:asciiTheme="minorHAnsi" w:hAnsiTheme="minorHAnsi" w:cstheme="minorHAnsi"/>
+                <w:lang w:val="en-GB"/>
+              </w:rPr>
+            </w:pPr>
+            <w:r>
+              <w:rPr>
+                <w:rFonts w:asciiTheme="minorHAnsi" w:hAnsiTheme="minorHAnsi" w:cstheme="minorHAnsi"/>
                 <w:sz w:val="18"/>
                 <w:szCs w:val="18"/>
                 <w:lang w:val="en-GB"/>
@@ -1355,20 +1376,20 @@
         </w:tc>
         <w:tc>
           <w:tcPr>
-            <w:tcW w:w="4648" w:type="dxa"/>
-            <w:shd w:val="clear" w:color="auto" w:fill="auto"/>
-          </w:tcPr>
-          <w:p>
-            <w:pPr>
-              <w:spacing w:line="360" w:lineRule="auto"/>
-              <w:rPr>
-                <w:rFonts w:ascii="Arial" w:hAnsi="Arial" w:cs="Arial"/>
-                <w:lang w:val="en-GB"/>
-              </w:rPr>
-            </w:pPr>
-            <w:r>
-              <w:rPr>
-                <w:rFonts w:ascii="Arial" w:hAnsi="Arial" w:cs="Arial"/>
+            <w:tcW w:w="4839" w:type="dxa"/>
+            <w:shd w:val="clear" w:color="auto" w:fill="auto"/>
+          </w:tcPr>
+          <w:p>
+            <w:pPr>
+              <w:spacing w:line="360" w:lineRule="auto"/>
+              <w:rPr>
+                <w:rFonts w:asciiTheme="minorHAnsi" w:hAnsiTheme="minorHAnsi" w:cstheme="minorHAnsi"/>
+                <w:lang w:val="en-GB"/>
+              </w:rPr>
+            </w:pPr>
+            <w:r>
+              <w:rPr>
+                <w:rFonts w:asciiTheme="minorHAnsi" w:hAnsiTheme="minorHAnsi" w:cstheme="minorHAnsi"/>
                 <w:sz w:val="18"/>
                 <w:szCs w:val="18"/>
                 <w:lang w:val="en-GB"/>
@@ -1379,21 +1400,21 @@
         </w:tc>
         <w:tc>
           <w:tcPr>
-            <w:tcW w:w="2832" w:type="dxa"/>
-            <w:shd w:val="clear" w:color="auto" w:fill="auto"/>
-          </w:tcPr>
-          <w:p>
-            <w:pPr>
-              <w:spacing w:line="360" w:lineRule="auto"/>
-              <w:rPr>
-                <w:rFonts w:ascii="Arial" w:hAnsi="Arial" w:cs="Arial"/>
-                <w:lang w:val="en-GB"/>
-              </w:rPr>
-            </w:pPr>
-            <w:proofErr w:type="spellStart"/>
-            <w:r>
-              <w:rPr>
-                <w:rFonts w:ascii="Arial" w:hAnsi="Arial" w:cs="Arial"/>
+            <w:tcW w:w="2948" w:type="dxa"/>
+            <w:shd w:val="clear" w:color="auto" w:fill="auto"/>
+          </w:tcPr>
+          <w:p>
+            <w:pPr>
+              <w:spacing w:line="360" w:lineRule="auto"/>
+              <w:rPr>
+                <w:rFonts w:asciiTheme="minorHAnsi" w:hAnsiTheme="minorHAnsi" w:cstheme="minorHAnsi"/>
+                <w:lang w:val="en-GB"/>
+              </w:rPr>
+            </w:pPr>
+            <w:proofErr w:type="spellStart"/>
+            <w:r>
+              <w:rPr>
+                <w:rFonts w:asciiTheme="minorHAnsi" w:hAnsiTheme="minorHAnsi" w:cstheme="minorHAnsi"/>
                 <w:i/>
                 <w:sz w:val="18"/>
                 <w:szCs w:val="18"/>
@@ -1404,7 +1425,7 @@
             <w:proofErr w:type="spellEnd"/>
             <w:r>
               <w:rPr>
-                <w:rFonts w:ascii="Arial" w:hAnsi="Arial" w:cs="Arial"/>
+                <w:rFonts w:asciiTheme="minorHAnsi" w:hAnsiTheme="minorHAnsi" w:cstheme="minorHAnsi"/>
                 <w:i/>
                 <w:sz w:val="18"/>
                 <w:szCs w:val="18"/>
@@ -1415,7 +1436,7 @@
             <w:proofErr w:type="spellStart"/>
             <w:r>
               <w:rPr>
-                <w:rFonts w:ascii="Arial" w:hAnsi="Arial" w:cs="Arial"/>
+                <w:rFonts w:asciiTheme="minorHAnsi" w:hAnsiTheme="minorHAnsi" w:cstheme="minorHAnsi"/>
                 <w:i/>
                 <w:sz w:val="18"/>
                 <w:szCs w:val="18"/>
@@ -1426,7 +1447,7 @@
             <w:proofErr w:type="spellEnd"/>
             <w:r>
               <w:rPr>
-                <w:rFonts w:ascii="Arial" w:hAnsi="Arial" w:cs="Arial"/>
+                <w:rFonts w:asciiTheme="minorHAnsi" w:hAnsiTheme="minorHAnsi" w:cstheme="minorHAnsi"/>
                 <w:sz w:val="18"/>
                 <w:szCs w:val="18"/>
                 <w:lang w:val="en-GB"/>
@@ -1437,20 +1458,20 @@
         </w:tc>
         <w:tc>
           <w:tcPr>
-            <w:tcW w:w="2980" w:type="dxa"/>
-            <w:shd w:val="clear" w:color="auto" w:fill="auto"/>
-          </w:tcPr>
-          <w:p>
-            <w:pPr>
-              <w:spacing w:line="360" w:lineRule="auto"/>
-              <w:rPr>
-                <w:rFonts w:ascii="Arial" w:hAnsi="Arial" w:cs="Arial"/>
-                <w:lang w:val="en-GB"/>
-              </w:rPr>
-            </w:pPr>
-            <w:r>
-              <w:rPr>
-                <w:rFonts w:ascii="Arial" w:hAnsi="Arial" w:cs="Arial"/>
+            <w:tcW w:w="3102" w:type="dxa"/>
+            <w:shd w:val="clear" w:color="auto" w:fill="auto"/>
+          </w:tcPr>
+          <w:p>
+            <w:pPr>
+              <w:spacing w:line="360" w:lineRule="auto"/>
+              <w:rPr>
+                <w:rFonts w:asciiTheme="minorHAnsi" w:hAnsiTheme="minorHAnsi" w:cstheme="minorHAnsi"/>
+                <w:lang w:val="en-GB"/>
+              </w:rPr>
+            </w:pPr>
+            <w:r>
+              <w:rPr>
+                <w:rFonts w:asciiTheme="minorHAnsi" w:hAnsiTheme="minorHAnsi" w:cstheme="minorHAnsi"/>
                 <w:sz w:val="18"/>
                 <w:szCs w:val="18"/>
                 <w:lang w:val="en-GB"/>
@@ -1461,22 +1482,25 @@
         </w:tc>
       </w:tr>
       <w:tr>
-        <w:tc>
-          <w:tcPr>
-            <w:tcW w:w="3225" w:type="dxa"/>
-            <w:shd w:val="clear" w:color="auto" w:fill="auto"/>
-          </w:tcPr>
-          <w:p>
-            <w:pPr>
-              <w:spacing w:line="360" w:lineRule="auto"/>
-              <w:rPr>
-                <w:rFonts w:ascii="Arial" w:hAnsi="Arial" w:cs="Arial"/>
-                <w:lang w:val="en-GB"/>
-              </w:rPr>
-            </w:pPr>
-            <w:r>
-              <w:rPr>
-                <w:rFonts w:ascii="Arial" w:hAnsi="Arial" w:cs="Arial"/>
+        <w:trPr>
+          <w:trHeight w:val="563"/>
+        </w:trPr>
+        <w:tc>
+          <w:tcPr>
+            <w:tcW w:w="3359" w:type="dxa"/>
+            <w:shd w:val="clear" w:color="auto" w:fill="auto"/>
+          </w:tcPr>
+          <w:p>
+            <w:pPr>
+              <w:spacing w:line="360" w:lineRule="auto"/>
+              <w:rPr>
+                <w:rFonts w:asciiTheme="minorHAnsi" w:hAnsiTheme="minorHAnsi" w:cstheme="minorHAnsi"/>
+                <w:lang w:val="en-GB"/>
+              </w:rPr>
+            </w:pPr>
+            <w:r>
+              <w:rPr>
+                <w:rFonts w:asciiTheme="minorHAnsi" w:hAnsiTheme="minorHAnsi" w:cstheme="minorHAnsi"/>
                 <w:sz w:val="18"/>
                 <w:szCs w:val="18"/>
                 <w:lang w:val="en-GB"/>
@@ -1487,20 +1511,20 @@
         </w:tc>
         <w:tc>
           <w:tcPr>
-            <w:tcW w:w="4648" w:type="dxa"/>
-            <w:shd w:val="clear" w:color="auto" w:fill="auto"/>
-          </w:tcPr>
-          <w:p>
-            <w:pPr>
-              <w:spacing w:line="360" w:lineRule="auto"/>
-              <w:rPr>
-                <w:rFonts w:ascii="Arial" w:hAnsi="Arial" w:cs="Arial"/>
-                <w:lang w:val="en-GB"/>
-              </w:rPr>
-            </w:pPr>
-            <w:r>
-              <w:rPr>
-                <w:rFonts w:ascii="Arial" w:hAnsi="Arial" w:cs="Arial"/>
+            <w:tcW w:w="4839" w:type="dxa"/>
+            <w:shd w:val="clear" w:color="auto" w:fill="auto"/>
+          </w:tcPr>
+          <w:p>
+            <w:pPr>
+              <w:spacing w:line="360" w:lineRule="auto"/>
+              <w:rPr>
+                <w:rFonts w:asciiTheme="minorHAnsi" w:hAnsiTheme="minorHAnsi" w:cstheme="minorHAnsi"/>
+                <w:lang w:val="en-GB"/>
+              </w:rPr>
+            </w:pPr>
+            <w:r>
+              <w:rPr>
+                <w:rFonts w:asciiTheme="minorHAnsi" w:hAnsiTheme="minorHAnsi" w:cstheme="minorHAnsi"/>
                 <w:sz w:val="18"/>
                 <w:szCs w:val="18"/>
                 <w:lang w:val="en-GB"/>
@@ -1510,7 +1534,7 @@
             <w:proofErr w:type="spellStart"/>
             <w:r>
               <w:rPr>
-                <w:rFonts w:ascii="Arial" w:hAnsi="Arial" w:cs="Arial"/>
+                <w:rFonts w:asciiTheme="minorHAnsi" w:hAnsiTheme="minorHAnsi" w:cstheme="minorHAnsi"/>
                 <w:sz w:val="18"/>
                 <w:szCs w:val="18"/>
                 <w:lang w:val="en-GB"/>
@@ -1522,21 +1546,21 @@
         </w:tc>
         <w:tc>
           <w:tcPr>
-            <w:tcW w:w="2832" w:type="dxa"/>
-            <w:shd w:val="clear" w:color="auto" w:fill="auto"/>
-          </w:tcPr>
-          <w:p>
-            <w:pPr>
-              <w:spacing w:line="360" w:lineRule="auto"/>
-              <w:rPr>
-                <w:rFonts w:ascii="Arial" w:hAnsi="Arial" w:cs="Arial"/>
-                <w:lang w:val="en-GB"/>
-              </w:rPr>
-            </w:pPr>
-            <w:proofErr w:type="spellStart"/>
-            <w:r>
-              <w:rPr>
-                <w:rFonts w:ascii="Arial" w:hAnsi="Arial" w:cs="Arial"/>
+            <w:tcW w:w="2948" w:type="dxa"/>
+            <w:shd w:val="clear" w:color="auto" w:fill="auto"/>
+          </w:tcPr>
+          <w:p>
+            <w:pPr>
+              <w:spacing w:line="360" w:lineRule="auto"/>
+              <w:rPr>
+                <w:rFonts w:asciiTheme="minorHAnsi" w:hAnsiTheme="minorHAnsi" w:cstheme="minorHAnsi"/>
+                <w:lang w:val="en-GB"/>
+              </w:rPr>
+            </w:pPr>
+            <w:proofErr w:type="spellStart"/>
+            <w:r>
+              <w:rPr>
+                <w:rFonts w:asciiTheme="minorHAnsi" w:hAnsiTheme="minorHAnsi" w:cstheme="minorHAnsi"/>
                 <w:i/>
                 <w:sz w:val="18"/>
                 <w:szCs w:val="18"/>
@@ -1547,7 +1571,7 @@
             <w:proofErr w:type="spellEnd"/>
             <w:r>
               <w:rPr>
-                <w:rFonts w:ascii="Arial" w:hAnsi="Arial" w:cs="Arial"/>
+                <w:rFonts w:asciiTheme="minorHAnsi" w:hAnsiTheme="minorHAnsi" w:cstheme="minorHAnsi"/>
                 <w:i/>
                 <w:sz w:val="18"/>
                 <w:szCs w:val="18"/>
@@ -1558,7 +1582,7 @@
             <w:proofErr w:type="spellStart"/>
             <w:r>
               <w:rPr>
-                <w:rFonts w:ascii="Arial" w:hAnsi="Arial" w:cs="Arial"/>
+                <w:rFonts w:asciiTheme="minorHAnsi" w:hAnsiTheme="minorHAnsi" w:cstheme="minorHAnsi"/>
                 <w:i/>
                 <w:sz w:val="18"/>
                 <w:szCs w:val="18"/>
@@ -1569,7 +1593,7 @@
             <w:proofErr w:type="spellEnd"/>
             <w:r>
               <w:rPr>
-                <w:rFonts w:ascii="Arial" w:hAnsi="Arial" w:cs="Arial"/>
+                <w:rFonts w:asciiTheme="minorHAnsi" w:hAnsiTheme="minorHAnsi" w:cstheme="minorHAnsi"/>
                 <w:sz w:val="18"/>
                 <w:szCs w:val="18"/>
                 <w:lang w:val="en-GB"/>
@@ -1580,20 +1604,20 @@
         </w:tc>
         <w:tc>
           <w:tcPr>
-            <w:tcW w:w="2980" w:type="dxa"/>
-            <w:shd w:val="clear" w:color="auto" w:fill="auto"/>
-          </w:tcPr>
-          <w:p>
-            <w:pPr>
-              <w:spacing w:line="360" w:lineRule="auto"/>
-              <w:rPr>
-                <w:rFonts w:ascii="Arial" w:hAnsi="Arial" w:cs="Arial"/>
-                <w:lang w:val="en-GB"/>
-              </w:rPr>
-            </w:pPr>
-            <w:r>
-              <w:rPr>
-                <w:rFonts w:ascii="Arial" w:hAnsi="Arial" w:cs="Arial"/>
+            <w:tcW w:w="3102" w:type="dxa"/>
+            <w:shd w:val="clear" w:color="auto" w:fill="auto"/>
+          </w:tcPr>
+          <w:p>
+            <w:pPr>
+              <w:spacing w:line="360" w:lineRule="auto"/>
+              <w:rPr>
+                <w:rFonts w:asciiTheme="minorHAnsi" w:hAnsiTheme="minorHAnsi" w:cstheme="minorHAnsi"/>
+                <w:lang w:val="en-GB"/>
+              </w:rPr>
+            </w:pPr>
+            <w:r>
+              <w:rPr>
+                <w:rFonts w:asciiTheme="minorHAnsi" w:hAnsiTheme="minorHAnsi" w:cstheme="minorHAnsi"/>
                 <w:sz w:val="18"/>
                 <w:szCs w:val="18"/>
                 <w:lang w:val="en-GB"/>
@@ -1604,56 +1628,50 @@
         </w:tc>
       </w:tr>
       <w:tr>
-        <w:tc>
-          <w:tcPr>
-            <w:tcW w:w="3225" w:type="dxa"/>
-            <w:shd w:val="clear" w:color="auto" w:fill="auto"/>
-          </w:tcPr>
-          <w:p>
-            <w:pPr>
-              <w:spacing w:line="360" w:lineRule="auto"/>
-              <w:rPr>
-                <w:rFonts w:ascii="Arial" w:hAnsi="Arial" w:cs="Arial"/>
-                <w:lang w:val="en-GB"/>
-              </w:rPr>
-            </w:pPr>
-            <w:r>
-              <w:rPr>
-                <w:rFonts w:ascii="Arial" w:hAnsi="Arial" w:cs="Arial"/>
-                <w:sz w:val="18"/>
-                <w:szCs w:val="18"/>
-                <w:lang w:val="en-GB"/>
-              </w:rPr>
-              <w:t xml:space="preserve">TKL protein </w:t>
-            </w:r>
-            <w:r>
-              <w:rPr>
-                <w:rFonts w:ascii="Arial" w:hAnsi="Arial" w:cs="Arial"/>
-                <w:sz w:val="18"/>
-                <w:szCs w:val="18"/>
-                <w:lang w:val="en-GB"/>
-              </w:rPr>
-              <w:t>kinase</w:t>
-            </w:r>
-          </w:p>
-        </w:tc>
-        <w:tc>
-          <w:tcPr>
-            <w:tcW w:w="4648" w:type="dxa"/>
-            <w:shd w:val="clear" w:color="auto" w:fill="auto"/>
-          </w:tcPr>
-          <w:p>
-            <w:pPr>
-              <w:spacing w:line="360" w:lineRule="auto"/>
-              <w:rPr>
-                <w:rFonts w:ascii="Arial" w:hAnsi="Arial" w:cs="Arial"/>
-                <w:lang w:val="en-GB"/>
-              </w:rPr>
-            </w:pPr>
-            <w:proofErr w:type="spellStart"/>
-            <w:r>
-              <w:rPr>
-                <w:rFonts w:ascii="Arial" w:hAnsi="Arial" w:cs="Arial"/>
+        <w:trPr>
+          <w:trHeight w:val="563"/>
+        </w:trPr>
+        <w:tc>
+          <w:tcPr>
+            <w:tcW w:w="3359" w:type="dxa"/>
+            <w:shd w:val="clear" w:color="auto" w:fill="auto"/>
+          </w:tcPr>
+          <w:p>
+            <w:pPr>
+              <w:spacing w:line="360" w:lineRule="auto"/>
+              <w:rPr>
+                <w:rFonts w:asciiTheme="minorHAnsi" w:hAnsiTheme="minorHAnsi" w:cstheme="minorHAnsi"/>
+                <w:lang w:val="en-GB"/>
+              </w:rPr>
+            </w:pPr>
+            <w:r>
+              <w:rPr>
+                <w:rFonts w:asciiTheme="minorHAnsi" w:hAnsiTheme="minorHAnsi" w:cstheme="minorHAnsi"/>
+                <w:sz w:val="18"/>
+                <w:szCs w:val="18"/>
+                <w:lang w:val="en-GB"/>
+              </w:rPr>
+              <w:t>TKL protein kinase</w:t>
+            </w:r>
+          </w:p>
+        </w:tc>
+        <w:tc>
+          <w:tcPr>
+            <w:tcW w:w="4839" w:type="dxa"/>
+            <w:shd w:val="clear" w:color="auto" w:fill="auto"/>
+          </w:tcPr>
+          <w:p>
+            <w:pPr>
+              <w:spacing w:line="360" w:lineRule="auto"/>
+              <w:rPr>
+                <w:rFonts w:asciiTheme="minorHAnsi" w:hAnsiTheme="minorHAnsi" w:cstheme="minorHAnsi"/>
+                <w:lang w:val="en-GB"/>
+              </w:rPr>
+            </w:pPr>
+            <w:proofErr w:type="spellStart"/>
+            <w:r>
+              <w:rPr>
+                <w:rFonts w:asciiTheme="minorHAnsi" w:hAnsiTheme="minorHAnsi" w:cstheme="minorHAnsi"/>
                 <w:sz w:val="18"/>
                 <w:szCs w:val="18"/>
                 <w:lang w:val="en-GB"/>
@@ -1663,7 +1681,7 @@
             <w:proofErr w:type="spellEnd"/>
             <w:r>
               <w:rPr>
-                <w:rFonts w:ascii="Arial" w:hAnsi="Arial" w:cs="Arial"/>
+                <w:rFonts w:asciiTheme="minorHAnsi" w:hAnsiTheme="minorHAnsi" w:cstheme="minorHAnsi"/>
                 <w:sz w:val="18"/>
                 <w:szCs w:val="18"/>
                 <w:lang w:val="en-GB"/>
@@ -1674,21 +1692,21 @@
         </w:tc>
         <w:tc>
           <w:tcPr>
-            <w:tcW w:w="2832" w:type="dxa"/>
-            <w:shd w:val="clear" w:color="auto" w:fill="auto"/>
-          </w:tcPr>
-          <w:p>
-            <w:pPr>
-              <w:spacing w:line="360" w:lineRule="auto"/>
-              <w:rPr>
-                <w:rFonts w:ascii="Arial" w:hAnsi="Arial" w:cs="Arial"/>
-                <w:lang w:val="en-GB"/>
-              </w:rPr>
-            </w:pPr>
-            <w:proofErr w:type="spellStart"/>
-            <w:r>
-              <w:rPr>
-                <w:rFonts w:ascii="Arial" w:hAnsi="Arial" w:cs="Arial"/>
+            <w:tcW w:w="2948" w:type="dxa"/>
+            <w:shd w:val="clear" w:color="auto" w:fill="auto"/>
+          </w:tcPr>
+          <w:p>
+            <w:pPr>
+              <w:spacing w:line="360" w:lineRule="auto"/>
+              <w:rPr>
+                <w:rFonts w:asciiTheme="minorHAnsi" w:hAnsiTheme="minorHAnsi" w:cstheme="minorHAnsi"/>
+                <w:lang w:val="en-GB"/>
+              </w:rPr>
+            </w:pPr>
+            <w:proofErr w:type="spellStart"/>
+            <w:r>
+              <w:rPr>
+                <w:rFonts w:asciiTheme="minorHAnsi" w:hAnsiTheme="minorHAnsi" w:cstheme="minorHAnsi"/>
                 <w:i/>
                 <w:sz w:val="18"/>
                 <w:szCs w:val="18"/>
@@ -1699,7 +1717,7 @@
             <w:proofErr w:type="spellEnd"/>
             <w:r>
               <w:rPr>
-                <w:rFonts w:ascii="Arial" w:hAnsi="Arial" w:cs="Arial"/>
+                <w:rFonts w:asciiTheme="minorHAnsi" w:hAnsiTheme="minorHAnsi" w:cstheme="minorHAnsi"/>
                 <w:i/>
                 <w:sz w:val="18"/>
                 <w:szCs w:val="18"/>
@@ -1710,7 +1728,7 @@
             <w:proofErr w:type="spellStart"/>
             <w:r>
               <w:rPr>
-                <w:rFonts w:ascii="Arial" w:hAnsi="Arial" w:cs="Arial"/>
+                <w:rFonts w:asciiTheme="minorHAnsi" w:hAnsiTheme="minorHAnsi" w:cstheme="minorHAnsi"/>
                 <w:i/>
                 <w:sz w:val="18"/>
                 <w:szCs w:val="18"/>
@@ -1721,7 +1739,7 @@
             <w:proofErr w:type="spellEnd"/>
             <w:r>
               <w:rPr>
-                <w:rFonts w:ascii="Arial" w:hAnsi="Arial" w:cs="Arial"/>
+                <w:rFonts w:asciiTheme="minorHAnsi" w:hAnsiTheme="minorHAnsi" w:cstheme="minorHAnsi"/>
                 <w:sz w:val="18"/>
                 <w:szCs w:val="18"/>
                 <w:lang w:val="en-GB"/>
@@ -1732,20 +1750,20 @@
         </w:tc>
         <w:tc>
           <w:tcPr>
-            <w:tcW w:w="2980" w:type="dxa"/>
-            <w:shd w:val="clear" w:color="auto" w:fill="auto"/>
-          </w:tcPr>
-          <w:p>
-            <w:pPr>
-              <w:spacing w:line="360" w:lineRule="auto"/>
-              <w:rPr>
-                <w:rFonts w:ascii="Arial" w:hAnsi="Arial" w:cs="Arial"/>
-                <w:lang w:val="en-GB"/>
-              </w:rPr>
-            </w:pPr>
-            <w:r>
-              <w:rPr>
-                <w:rFonts w:ascii="Arial" w:hAnsi="Arial" w:cs="Arial"/>
+            <w:tcW w:w="3102" w:type="dxa"/>
+            <w:shd w:val="clear" w:color="auto" w:fill="auto"/>
+          </w:tcPr>
+          <w:p>
+            <w:pPr>
+              <w:spacing w:line="360" w:lineRule="auto"/>
+              <w:rPr>
+                <w:rFonts w:asciiTheme="minorHAnsi" w:hAnsiTheme="minorHAnsi" w:cstheme="minorHAnsi"/>
+                <w:lang w:val="en-GB"/>
+              </w:rPr>
+            </w:pPr>
+            <w:r>
+              <w:rPr>
+                <w:rFonts w:asciiTheme="minorHAnsi" w:hAnsiTheme="minorHAnsi" w:cstheme="minorHAnsi"/>
                 <w:sz w:val="18"/>
                 <w:szCs w:val="18"/>
                 <w:lang w:val="en-GB"/>
@@ -1756,9 +1774,12 @@
         </w:tc>
       </w:tr>
       <w:tr>
-        <w:tc>
-          <w:tcPr>
-            <w:tcW w:w="3225" w:type="dxa"/>
+        <w:trPr>
+          <w:trHeight w:val="575"/>
+        </w:trPr>
+        <w:tc>
+          <w:tcPr>
+            <w:tcW w:w="3359" w:type="dxa"/>
             <w:tcBorders>
               <w:bottom w:val="single" w:sz="4" w:space="0" w:color="000001"/>
             </w:tcBorders>
@@ -1768,13 +1789,13 @@
             <w:pPr>
               <w:spacing w:line="360" w:lineRule="auto"/>
               <w:rPr>
-                <w:rFonts w:ascii="Arial" w:hAnsi="Arial" w:cs="Arial"/>
-                <w:lang w:val="en-GB"/>
-              </w:rPr>
-            </w:pPr>
-            <w:r>
-              <w:rPr>
-                <w:rFonts w:ascii="Arial" w:hAnsi="Arial" w:cs="Arial"/>
+                <w:rFonts w:asciiTheme="minorHAnsi" w:hAnsiTheme="minorHAnsi" w:cstheme="minorHAnsi"/>
+                <w:lang w:val="en-GB"/>
+              </w:rPr>
+            </w:pPr>
+            <w:r>
+              <w:rPr>
+                <w:rFonts w:asciiTheme="minorHAnsi" w:hAnsiTheme="minorHAnsi" w:cstheme="minorHAnsi"/>
                 <w:sz w:val="18"/>
                 <w:szCs w:val="18"/>
                 <w:lang w:val="en-GB"/>
@@ -1784,7 +1805,7 @@
             <w:proofErr w:type="spellStart"/>
             <w:r>
               <w:rPr>
-                <w:rFonts w:ascii="Arial" w:hAnsi="Arial" w:cs="Arial"/>
+                <w:rFonts w:asciiTheme="minorHAnsi" w:hAnsiTheme="minorHAnsi" w:cstheme="minorHAnsi"/>
                 <w:sz w:val="18"/>
                 <w:szCs w:val="18"/>
                 <w:lang w:val="en-GB"/>
@@ -1794,7 +1815,7 @@
             <w:proofErr w:type="spellEnd"/>
             <w:r>
               <w:rPr>
-                <w:rFonts w:ascii="Arial" w:hAnsi="Arial" w:cs="Arial"/>
+                <w:rFonts w:asciiTheme="minorHAnsi" w:hAnsiTheme="minorHAnsi" w:cstheme="minorHAnsi"/>
                 <w:sz w:val="18"/>
                 <w:szCs w:val="18"/>
                 <w:lang w:val="en-GB"/>
@@ -1804,7 +1825,7 @@
             <w:proofErr w:type="spellStart"/>
             <w:r>
               <w:rPr>
-                <w:rFonts w:ascii="Arial" w:hAnsi="Arial" w:cs="Arial"/>
+                <w:rFonts w:asciiTheme="minorHAnsi" w:hAnsiTheme="minorHAnsi" w:cstheme="minorHAnsi"/>
                 <w:sz w:val="18"/>
                 <w:szCs w:val="18"/>
                 <w:lang w:val="en-GB"/>
@@ -1814,7 +1835,7 @@
             <w:proofErr w:type="spellEnd"/>
             <w:r>
               <w:rPr>
-                <w:rFonts w:ascii="Arial" w:hAnsi="Arial" w:cs="Arial"/>
+                <w:rFonts w:asciiTheme="minorHAnsi" w:hAnsiTheme="minorHAnsi" w:cstheme="minorHAnsi"/>
                 <w:sz w:val="18"/>
                 <w:szCs w:val="18"/>
                 <w:lang w:val="en-GB"/>
@@ -1825,7 +1846,7 @@
         </w:tc>
         <w:tc>
           <w:tcPr>
-            <w:tcW w:w="4648" w:type="dxa"/>
+            <w:tcW w:w="4839" w:type="dxa"/>
             <w:tcBorders>
               <w:bottom w:val="single" w:sz="4" w:space="0" w:color="000001"/>
             </w:tcBorders>
@@ -1835,13 +1856,13 @@
             <w:pPr>
               <w:spacing w:line="360" w:lineRule="auto"/>
               <w:rPr>
-                <w:rFonts w:ascii="Arial" w:hAnsi="Arial" w:cs="Arial"/>
-                <w:lang w:val="en-GB"/>
-              </w:rPr>
-            </w:pPr>
-            <w:r>
-              <w:rPr>
-                <w:rFonts w:ascii="Arial" w:hAnsi="Arial" w:cs="Arial"/>
+                <w:rFonts w:asciiTheme="minorHAnsi" w:hAnsiTheme="minorHAnsi" w:cstheme="minorHAnsi"/>
+                <w:lang w:val="en-GB"/>
+              </w:rPr>
+            </w:pPr>
+            <w:r>
+              <w:rPr>
+                <w:rFonts w:asciiTheme="minorHAnsi" w:hAnsiTheme="minorHAnsi" w:cstheme="minorHAnsi"/>
                 <w:sz w:val="18"/>
                 <w:szCs w:val="18"/>
                 <w:lang w:val="en-GB"/>
@@ -1852,7 +1873,7 @@
         </w:tc>
         <w:tc>
           <w:tcPr>
-            <w:tcW w:w="2832" w:type="dxa"/>
+            <w:tcW w:w="2948" w:type="dxa"/>
             <w:tcBorders>
               <w:bottom w:val="single" w:sz="4" w:space="0" w:color="000001"/>
             </w:tcBorders>
@@ -1862,14 +1883,14 @@
             <w:pPr>
               <w:spacing w:line="360" w:lineRule="auto"/>
               <w:rPr>
-                <w:rFonts w:ascii="Arial" w:hAnsi="Arial" w:cs="Arial"/>
-                <w:lang w:val="en-GB"/>
-              </w:rPr>
-            </w:pPr>
-            <w:proofErr w:type="spellStart"/>
-            <w:r>
-              <w:rPr>
-                <w:rFonts w:ascii="Arial" w:hAnsi="Arial" w:cs="Arial"/>
+                <w:rFonts w:asciiTheme="minorHAnsi" w:hAnsiTheme="minorHAnsi" w:cstheme="minorHAnsi"/>
+                <w:lang w:val="en-GB"/>
+              </w:rPr>
+            </w:pPr>
+            <w:proofErr w:type="spellStart"/>
+            <w:r>
+              <w:rPr>
+                <w:rFonts w:asciiTheme="minorHAnsi" w:hAnsiTheme="minorHAnsi" w:cstheme="minorHAnsi"/>
                 <w:i/>
                 <w:sz w:val="18"/>
                 <w:szCs w:val="18"/>
@@ -1880,7 +1901,7 @@
             <w:proofErr w:type="spellEnd"/>
             <w:r>
               <w:rPr>
-                <w:rFonts w:ascii="Arial" w:hAnsi="Arial" w:cs="Arial"/>
+                <w:rFonts w:asciiTheme="minorHAnsi" w:hAnsiTheme="minorHAnsi" w:cstheme="minorHAnsi"/>
                 <w:i/>
                 <w:sz w:val="18"/>
                 <w:szCs w:val="18"/>
@@ -1891,7 +1912,7 @@
             <w:proofErr w:type="spellStart"/>
             <w:r>
               <w:rPr>
-                <w:rFonts w:ascii="Arial" w:hAnsi="Arial" w:cs="Arial"/>
+                <w:rFonts w:asciiTheme="minorHAnsi" w:hAnsiTheme="minorHAnsi" w:cstheme="minorHAnsi"/>
                 <w:i/>
                 <w:sz w:val="18"/>
                 <w:szCs w:val="18"/>
@@ -1902,7 +1923,7 @@
             <w:proofErr w:type="spellEnd"/>
             <w:r>
               <w:rPr>
-                <w:rFonts w:ascii="Arial" w:hAnsi="Arial" w:cs="Arial"/>
+                <w:rFonts w:asciiTheme="minorHAnsi" w:hAnsiTheme="minorHAnsi" w:cstheme="minorHAnsi"/>
                 <w:sz w:val="18"/>
                 <w:szCs w:val="18"/>
                 <w:lang w:val="en-GB"/>
@@ -1913,7 +1934,7 @@
         </w:tc>
         <w:tc>
           <w:tcPr>
-            <w:tcW w:w="2980" w:type="dxa"/>
+            <w:tcW w:w="3102" w:type="dxa"/>
             <w:tcBorders>
               <w:bottom w:val="single" w:sz="4" w:space="0" w:color="000001"/>
             </w:tcBorders>
@@ -1923,13 +1944,13 @@
             <w:pPr>
               <w:spacing w:line="360" w:lineRule="auto"/>
               <w:rPr>
-                <w:rFonts w:ascii="Arial" w:hAnsi="Arial" w:cs="Arial"/>
-                <w:lang w:val="en-GB"/>
-              </w:rPr>
-            </w:pPr>
-            <w:r>
-              <w:rPr>
-                <w:rFonts w:ascii="Arial" w:hAnsi="Arial" w:cs="Arial"/>
+                <w:rFonts w:asciiTheme="minorHAnsi" w:hAnsiTheme="minorHAnsi" w:cstheme="minorHAnsi"/>
+                <w:lang w:val="en-GB"/>
+              </w:rPr>
+            </w:pPr>
+            <w:r>
+              <w:rPr>
+                <w:rFonts w:asciiTheme="minorHAnsi" w:hAnsiTheme="minorHAnsi" w:cstheme="minorHAnsi"/>
                 <w:sz w:val="18"/>
                 <w:szCs w:val="18"/>
                 <w:lang w:val="en-GB"/>
@@ -1940,7 +1961,13 @@
         </w:tc>
       </w:tr>
     </w:tbl>
-    <w:p/>
+    <w:p>
+      <w:pPr>
+        <w:rPr>
+          <w:rFonts w:asciiTheme="minorHAnsi" w:hAnsiTheme="minorHAnsi" w:cstheme="minorHAnsi"/>
+        </w:rPr>
+      </w:pPr>
+    </w:p>
     <w:sectPr>
       <w:pgSz w:w="16838" w:h="11906" w:orient="landscape"/>
       <w:pgMar w:top="1440" w:right="1440" w:bottom="1440" w:left="1440" w:header="0" w:footer="0" w:gutter="0"/>
